--- a/test/generated.docx
+++ b/test/generated.docx
@@ -18,6 +18,7 @@
         <w:t>B</w:t>
         <w:t>, and field 3 is </w:t>
         <w:t>3</w:t>
+        <w:t> </w:t>
         <w:t>C</w:t>
         <w:t>, this is broken {{field_3}</w:t>
       </w:r>

--- a/test/generated.docx
+++ b/test/generated.docx
@@ -18,14 +18,53 @@
         <w:t>B</w:t>
         <w:t>, and field 3 is </w:t>
         <w:t>3</w:t>
-        <w:t> </w:t>
+        <w:t>、</w:t>
         <w:t>C</w:t>
         <w:t>, this is broken {{field_3}</w:t>
       </w:r>
     </w:p>
     <w:p>
       <w:r>
-        <w:t>{{field_4}}</w:t>
+        <w:drawing>
+          <wp:inline distT="0" distB="0" distL="0" distR="0">
+            <wp:extent cx="1828800" cy="1828800"/>
+            <wp:docPr id="6" name="image.png"/>
+            <wp:cNvGraphicFramePr>
+              <a:graphicFrameLocks xmlns:a="http://schemas.openxmlformats.org/drawingml/2006/main" noChangeAspect="1"/>
+            </wp:cNvGraphicFramePr>
+            <a:graphic xmlns:a="http://schemas.openxmlformats.org/drawingml/2006/main">
+              <a:graphicData uri="http://schemas.openxmlformats.org/drawingml/2006/picture">
+                <pic:pic xmlns:pic="http://schemas.openxmlformats.org/drawingml/2006/picture">
+                  <pic:nvPicPr>
+                    <pic:cNvPr id="6" name="image.png"/>
+                    <pic:cNvPicPr/>
+                  </pic:nvPicPr>
+                  <pic:blipFill>
+                    <a:blip r:embed="rId6">
+                      <a:extLst>
+                        <a:ext uri="{28A0092B-C50C-407E-A947-70E740481C1C}">
+                          <a14:useLocalDpi xmlns:a14="http://schemas.microsoft.com/office/drawing/2010/main" val="0"/>
+                        </a:ext>
+                      </a:extLst>
+                    </a:blip>
+                    <a:stretch>
+                      <a:fillRect/>
+                    </a:stretch>
+                  </pic:blipFill>
+                  <pic:spPr>
+                    <a:xfrm>
+                      <a:off x="0" y="0"/>
+                      <a:ext cx="1828800" cy="1828800"/>
+                    </a:xfrm>
+                    <a:prstGeom prst="rect">
+                      <a:avLst/>
+                    </a:prstGeom>
+                  </pic:spPr>
+                </pic:pic>
+              </a:graphicData>
+            </a:graphic>
+          </wp:inline>
+        </w:drawing>
       </w:r>
       <w:bookmarkStart w:id="0" w:name="_GoBack"/>
       <w:bookmarkEnd w:id="0"/>

--- a/test/generated.docx
+++ b/test/generated.docx
@@ -28,7 +28,7 @@
         <w:drawing>
           <wp:inline distT="0" distB="0" distL="0" distR="0">
             <wp:extent cx="1828800" cy="1828800"/>
-            <wp:docPr id="6" name="image.png"/>
+            <wp:docPr id="6" name="看不见的客人.jpg"/>
             <wp:cNvGraphicFramePr>
               <a:graphicFrameLocks xmlns:a="http://schemas.openxmlformats.org/drawingml/2006/main" noChangeAspect="1"/>
             </wp:cNvGraphicFramePr>
@@ -36,7 +36,7 @@
               <a:graphicData uri="http://schemas.openxmlformats.org/drawingml/2006/picture">
                 <pic:pic xmlns:pic="http://schemas.openxmlformats.org/drawingml/2006/picture">
                   <pic:nvPicPr>
-                    <pic:cNvPr id="6" name="image.png"/>
+                    <pic:cNvPr id="6" name="看不见的客人.jpg"/>
                     <pic:cNvPicPr/>
                   </pic:nvPicPr>
                   <pic:blipFill>

--- a/test/generated.docx
+++ b/test/generated.docx
@@ -4,30 +4,32 @@
   <w:body>
     <w:p>
       <w:r>
-        <w:t>1</w:t>
+        <w:t xml:space="preserve">1</w:t>
       </w:r>
     </w:p>
     <w:p>
+      <w:proofErr w:type="gramStart"/>
       <w:r>
-        <w:t>1</w:t>
+        <w:t xml:space="preserve">1</w:t>
       </w:r>
     </w:p>
     <w:p>
       <w:r>
         <w:t>Field 2 is </w:t>
-        <w:t>B</w:t>
+        <w:t xml:space="preserve">B</w:t>
         <w:t>, and field 3 is </w:t>
-        <w:t>3</w:t>
-        <w:t>、</w:t>
-        <w:t>C</w:t>
+        <w:t xml:space="preserve">3</w:t>
+        <w:t xml:space="preserve"> </w:t>
+        <w:t xml:space="preserve">C</w:t>
         <w:t>, this is broken {{field_3}</w:t>
       </w:r>
     </w:p>
     <w:p>
+      <w:proofErr w:type="gramStart"/>
       <w:r>
         <w:drawing>
           <wp:inline distT="0" distB="0" distL="0" distR="0">
-            <wp:extent cx="1828800" cy="1828800"/>
+            <wp:extent cx="5797296" cy="3858768"/>
             <wp:docPr id="6" name="看不见的客人.jpg"/>
             <wp:cNvGraphicFramePr>
               <a:graphicFrameLocks xmlns:a="http://schemas.openxmlformats.org/drawingml/2006/main" noChangeAspect="1"/>
@@ -54,7 +56,7 @@
                   <pic:spPr>
                     <a:xfrm>
                       <a:off x="0" y="0"/>
-                      <a:ext cx="1828800" cy="1828800"/>
+                      <a:ext cx="5797296" cy="3858768"/>
                     </a:xfrm>
                     <a:prstGeom prst="rect">
                       <a:avLst/>
@@ -66,9 +68,11 @@
           </wp:inline>
         </w:drawing>
       </w:r>
-      <w:bookmarkStart w:id="0" w:name="_GoBack"/>
-      <w:bookmarkEnd w:id="0"/>
+      <w:r>
+        <w:t xml:space="preserve"> </w:t>
+      </w:r>
     </w:p>
+    <w:p/>
     <w:sectPr>
       <w:pgSz w:w="12240" w:h="15840"/>
       <w:pgMar w:top="1440" w:right="1800" w:bottom="1440" w:left="1800" w:header="720" w:footer="720" w:gutter="0"/>

--- a/test/generated.docx
+++ b/test/generated.docx
@@ -15,58 +15,99 @@
     </w:p>
     <w:p>
       <w:r>
-        <w:t>Field 2 is </w:t>
+        <w:t xml:space="preserve">Field 2 is </w:t>
+      </w:r>
+      <w:r>
         <w:t xml:space="preserve">B</w:t>
-        <w:t>, and field 3 is </w:t>
+      </w:r>
+      <w:r>
+        <w:t xml:space="preserve">, and field 3 is </w:t>
+      </w:r>
+      <w:r>
         <w:t xml:space="preserve">3</w:t>
+      </w:r>
+      <w:r>
         <w:t xml:space="preserve"> </w:t>
+      </w:r>
+      <w:r>
         <w:t xml:space="preserve">C</w:t>
-        <w:t>, this is broken {{field_3}</w:t>
+      </w:r>
+      <w:r>
+        <w:t xml:space="preserve">, this is broken {{field_3}</w:t>
       </w:r>
     </w:p>
     <w:p>
       <w:proofErr w:type="gramStart"/>
       <w:r>
-        <w:drawing>
-          <wp:inline distT="0" distB="0" distL="0" distR="0">
-            <wp:extent cx="5797296" cy="3858768"/>
-            <wp:docPr id="6" name="看不见的客人.jpg"/>
-            <wp:cNvGraphicFramePr>
-              <a:graphicFrameLocks xmlns:a="http://schemas.openxmlformats.org/drawingml/2006/main" noChangeAspect="1"/>
-            </wp:cNvGraphicFramePr>
-            <a:graphic xmlns:a="http://schemas.openxmlformats.org/drawingml/2006/main">
-              <a:graphicData uri="http://schemas.openxmlformats.org/drawingml/2006/picture">
-                <pic:pic xmlns:pic="http://schemas.openxmlformats.org/drawingml/2006/picture">
-                  <pic:nvPicPr>
-                    <pic:cNvPr id="6" name="看不见的客人.jpg"/>
-                    <pic:cNvPicPr/>
-                  </pic:nvPicPr>
-                  <pic:blipFill>
-                    <a:blip r:embed="rId6">
-                      <a:extLst>
-                        <a:ext uri="{28A0092B-C50C-407E-A947-70E740481C1C}">
-                          <a14:useLocalDpi xmlns:a14="http://schemas.microsoft.com/office/drawing/2010/main" val="0"/>
-                        </a:ext>
-                      </a:extLst>
-                    </a:blip>
-                    <a:stretch>
-                      <a:fillRect/>
-                    </a:stretch>
-                  </pic:blipFill>
-                  <pic:spPr>
-                    <a:xfrm>
-                      <a:off x="0" y="0"/>
-                      <a:ext cx="5797296" cy="3858768"/>
-                    </a:xfrm>
-                    <a:prstGeom prst="rect">
-                      <a:avLst/>
-                    </a:prstGeom>
-                  </pic:spPr>
-                </pic:pic>
-              </a:graphicData>
-            </a:graphic>
-          </wp:inline>
-        </w:drawing>
+        <w:r xml:space="preserve">
+          <w:rPr>
+            <w:noProof/>
+          </w:rPr>
+          <w:drawing>
+            <wp:inline distT="0" distB="0" distL="0" distR="0">
+              <wp:extent cx="5797296" cy="3858768"/>
+              <wp:docPr id="6" name="看不见的客人.jpg"/>
+              <wp:cNvGraphicFramePr>
+                <a:graphicFrameLocks xmlns:a="http://schemas.openxmlformats.org/drawingml/2006/main" noChangeAspect="1"/>
+              </wp:cNvGraphicFramePr>
+              <a:graphic xmlns:a="http://schemas.openxmlformats.org/drawingml/2006/main">
+                <a:graphicData uri="http://schemas.openxmlformats.org/drawingml/2006/picture">
+                  <pic:pic xmlns:pic="http://schemas.openxmlformats.org/drawingml/2006/picture">
+                    <pic:nvPicPr>
+                      <pic:cNvPr id="6" name="看不见的客人.jpg"/>
+                      <pic:cNvPicPr/>
+                    </pic:nvPicPr>
+                    <pic:blipFill>
+                      <a:blip r:embed="rId6">
+                        <a:extLst>
+                          <a:ext uri="{28A0092B-C50C-407E-A947-70E740481C1C}">
+                            <a14:useLocalDpi xmlns:a14="http://schemas.microsoft.com/office/drawing/2010/main" val="0"/>
+                          </a:ext>
+                        </a:extLst>
+                      </a:blip>
+                      <a:stretch/>
+                    </pic:blipFill>
+                    <pic:spPr>
+                      <a:xfrm>
+                        <a:off x="0" y="0"/>
+                        <a:ext cx="5797296" cy="3858768"/>
+                      </a:xfrm>
+                      <a:prstGeom prst="rect">
+                        <a:avLst/>
+                      </a:prstGeom>
+                    </pic:spPr>
+                  </pic:pic>
+                </a:graphicData>
+              </a:graphic>
+            </wp:inline>
+          </w:drawing>
+          <w:r/>
+        </w:r>
+      </w:r>
+      <w:r>
+        <w:t xml:space="preserve"> </w:t>
+      </w:r>
+      <w:r>
+        <w:hyperlink xml:space="preserve" r:id="rId7">
+          <w:rPr>
+            <w:rStyle w:val="Hyperlink"/>
+          </w:rPr>
+          <w:r>
+            <w:t>Skylark</w:t>
+          </w:r>
+        </w:hyperlink>
+      </w:r>
+      <w:r>
+        <w:t xml:space="preserve"> </w:t>
+      </w:r>
+      <w:r>
+        <w:t xml:space="preserve">4</w:t>
+      </w:r>
+      <w:r>
+        <w:t xml:space="preserve"> </w:t>
+      </w:r>
+      <w:r>
+        <w:t xml:space="preserve">D</w:t>
       </w:r>
       <w:r>
         <w:t xml:space="preserve"> </w:t>

--- a/test/generated.docx
+++ b/test/generated.docx
@@ -113,6 +113,258 @@
         <w:t xml:space="preserve"> </w:t>
       </w:r>
     </w:p>
+    <w:p/>
+    <w:tbl>
+      <w:tblPr>
+        <w:tblStyle w:val="a3"/>
+        <w:tblW w:w="0" w:type="auto"/>
+        <w:tblLook w:val="04A0" w:firstRow="1" w:lastRow="0" w:firstColumn="1" w:lastColumn="0" w:noHBand="0" w:noVBand="1"/>
+      </w:tblPr>
+      <w:tblGrid>
+        <w:gridCol w:w="1586"/>
+        <w:gridCol w:w="1322"/>
+        <w:gridCol w:w="3078"/>
+        <w:gridCol w:w="1322"/>
+        <w:gridCol w:w="1322"/>
+      </w:tblGrid>
+      <w:tr>
+        <w:tc>
+          <w:tcPr>
+            <w:tcW w:w="1726" w:type="dxa"/>
+          </w:tcPr>
+          <w:p>
+            <w:proofErr w:type="gramStart"/>
+            <w:r>
+              <w:t xml:space="preserve">1</w:t>
+            </w:r>
+          </w:p>
+        </w:tc>
+        <w:tc>
+          <w:tcPr>
+            <w:tcW w:w="1726" w:type="dxa"/>
+          </w:tcPr>
+          <w:p/>
+        </w:tc>
+        <w:tc>
+          <w:tcPr>
+            <w:tcW w:w="1726" w:type="dxa"/>
+          </w:tcPr>
+          <w:p/>
+        </w:tc>
+        <w:tc>
+          <w:tcPr>
+            <w:tcW w:w="1726" w:type="dxa"/>
+          </w:tcPr>
+          <w:p/>
+        </w:tc>
+        <w:tc>
+          <w:tcPr>
+            <w:tcW w:w="1726" w:type="dxa"/>
+          </w:tcPr>
+          <w:p/>
+        </w:tc>
+      </w:tr>
+      <w:tr>
+        <w:tc>
+          <w:tcPr>
+            <w:tcW w:w="1726" w:type="dxa"/>
+          </w:tcPr>
+          <w:p/>
+        </w:tc>
+        <w:tc>
+          <w:tcPr>
+            <w:tcW w:w="1726" w:type="dxa"/>
+          </w:tcPr>
+          <w:p/>
+        </w:tc>
+        <w:tc>
+          <w:tcPr>
+            <w:tcW w:w="1726" w:type="dxa"/>
+          </w:tcPr>
+          <w:p/>
+        </w:tc>
+        <w:tc>
+          <w:tcPr>
+            <w:tcW w:w="1726" w:type="dxa"/>
+          </w:tcPr>
+          <w:p/>
+        </w:tc>
+        <w:tc>
+          <w:tcPr>
+            <w:tcW w:w="1726" w:type="dxa"/>
+          </w:tcPr>
+          <w:p/>
+        </w:tc>
+      </w:tr>
+      <w:tr>
+        <w:tc>
+          <w:tcPr>
+            <w:tcW w:w="1726" w:type="dxa"/>
+          </w:tcPr>
+          <w:p/>
+        </w:tc>
+        <w:tc>
+          <w:tcPr>
+            <w:tcW w:w="1726" w:type="dxa"/>
+          </w:tcPr>
+          <w:p/>
+        </w:tc>
+        <w:tc>
+          <w:tcPr>
+            <w:tcW w:w="1726" w:type="dxa"/>
+          </w:tcPr>
+          <w:p/>
+        </w:tc>
+        <w:tc>
+          <w:tcPr>
+            <w:tcW w:w="1726" w:type="dxa"/>
+          </w:tcPr>
+          <w:p/>
+        </w:tc>
+        <w:tc>
+          <w:tcPr>
+            <w:tcW w:w="1726" w:type="dxa"/>
+          </w:tcPr>
+          <w:p/>
+        </w:tc>
+      </w:tr>
+      <w:tr>
+        <w:tc>
+          <w:tcPr>
+            <w:tcW w:w="1726" w:type="dxa"/>
+          </w:tcPr>
+          <w:p/>
+        </w:tc>
+        <w:tc>
+          <w:tcPr>
+            <w:tcW w:w="1726" w:type="dxa"/>
+          </w:tcPr>
+          <w:p/>
+        </w:tc>
+        <w:tc>
+          <w:tcPr>
+            <w:tcW w:w="1726" w:type="dxa"/>
+          </w:tcPr>
+          <w:p>
+            <w:r>
+              <w:r xml:space="preserve">
+                <w:rPr>
+                  <w:noProof/>
+                </w:rPr>
+                <w:drawing>
+                  <wp:inline distT="0" distB="0" distL="0" distR="0">
+                    <wp:extent cx="5797296" cy="3858768"/>
+                    <wp:docPr id="8" name="看不见的客人.jpg"/>
+                    <wp:cNvGraphicFramePr>
+                      <a:graphicFrameLocks xmlns:a="http://schemas.openxmlformats.org/drawingml/2006/main" noChangeAspect="1"/>
+                    </wp:cNvGraphicFramePr>
+                    <a:graphic xmlns:a="http://schemas.openxmlformats.org/drawingml/2006/main">
+                      <a:graphicData uri="http://schemas.openxmlformats.org/drawingml/2006/picture">
+                        <pic:pic xmlns:pic="http://schemas.openxmlformats.org/drawingml/2006/picture">
+                          <pic:nvPicPr>
+                            <pic:cNvPr id="8" name="看不见的客人.jpg"/>
+                            <pic:cNvPicPr/>
+                          </pic:nvPicPr>
+                          <pic:blipFill>
+                            <a:blip r:embed="rId8">
+                              <a:extLst>
+                                <a:ext uri="{28A0092B-C50C-407E-A947-70E740481C1C}">
+                                  <a14:useLocalDpi xmlns:a14="http://schemas.microsoft.com/office/drawing/2010/main" val="0"/>
+                                </a:ext>
+                              </a:extLst>
+                            </a:blip>
+                            <a:stretch/>
+                          </pic:blipFill>
+                          <pic:spPr>
+                            <a:xfrm>
+                              <a:off x="0" y="0"/>
+                              <a:ext cx="5797296" cy="3858768"/>
+                            </a:xfrm>
+                            <a:prstGeom prst="rect">
+                              <a:avLst/>
+                            </a:prstGeom>
+                          </pic:spPr>
+                        </pic:pic>
+                      </a:graphicData>
+                    </a:graphic>
+                  </wp:inline>
+                </w:drawing>
+                <w:r/>
+              </w:r>
+            </w:r>
+            <w:r>
+              <w:t xml:space="preserve"> </w:t>
+            </w:r>
+            <w:r>
+              <w:hyperlink xml:space="preserve" r:id="rId9">
+                <w:rPr>
+                  <w:rStyle w:val="Hyperlink"/>
+                </w:rPr>
+                <w:r>
+                  <w:t>Skylark</w:t>
+                </w:r>
+              </w:hyperlink>
+            </w:r>
+            <w:r>
+              <w:t xml:space="preserve"> </w:t>
+            </w:r>
+            <w:r>
+              <w:t xml:space="preserve">4</w:t>
+            </w:r>
+            <w:r>
+              <w:t xml:space="preserve"> </w:t>
+            </w:r>
+            <w:r>
+              <w:t xml:space="preserve">D</w:t>
+            </w:r>
+          </w:p>
+        </w:tc>
+        <w:tc>
+          <w:tcPr>
+            <w:tcW w:w="1726" w:type="dxa"/>
+          </w:tcPr>
+          <w:p/>
+        </w:tc>
+        <w:tc>
+          <w:tcPr>
+            <w:tcW w:w="1726" w:type="dxa"/>
+          </w:tcPr>
+          <w:p/>
+        </w:tc>
+      </w:tr>
+      <w:tr>
+        <w:tc>
+          <w:tcPr>
+            <w:tcW w:w="1726" w:type="dxa"/>
+          </w:tcPr>
+          <w:p/>
+        </w:tc>
+        <w:tc>
+          <w:tcPr>
+            <w:tcW w:w="1726" w:type="dxa"/>
+          </w:tcPr>
+          <w:p/>
+        </w:tc>
+        <w:tc>
+          <w:tcPr>
+            <w:tcW w:w="1726" w:type="dxa"/>
+          </w:tcPr>
+          <w:p/>
+        </w:tc>
+        <w:tc>
+          <w:tcPr>
+            <w:tcW w:w="1726" w:type="dxa"/>
+          </w:tcPr>
+          <w:p/>
+        </w:tc>
+        <w:tc>
+          <w:tcPr>
+            <w:tcW w:w="1726" w:type="dxa"/>
+          </w:tcPr>
+          <w:p/>
+        </w:tc>
+      </w:tr>
+    </w:tbl>
     <w:p/>
     <w:sectPr>
       <w:pgSz w:w="12240" w:h="15840"/>
@@ -549,6 +801,25 @@
     <w:semiHidden/>
     <w:unhideWhenUsed/>
   </w:style>
+  <w:style w:type="table" w:styleId="a3">
+    <w:name w:val="Table Grid"/>
+    <w:basedOn w:val="a1"/>
+    <w:uiPriority w:val="39"/>
+    <w:rsid w:val="007372FA"/>
+    <w:pPr>
+      <w:spacing w:after="0" w:line="240" w:lineRule="auto"/>
+    </w:pPr>
+    <w:tblPr>
+      <w:tblBorders>
+        <w:top w:val="single" w:sz="4" w:space="0" w:color="auto"/>
+        <w:left w:val="single" w:sz="4" w:space="0" w:color="auto"/>
+        <w:bottom w:val="single" w:sz="4" w:space="0" w:color="auto"/>
+        <w:right w:val="single" w:sz="4" w:space="0" w:color="auto"/>
+        <w:insideH w:val="single" w:sz="4" w:space="0" w:color="auto"/>
+        <w:insideV w:val="single" w:sz="4" w:space="0" w:color="auto"/>
+      </w:tblBorders>
+    </w:tblPr>
+  </w:style>
 </w:styles>
 </file>
 

--- a/test/generated.docx
+++ b/test/generated.docx
@@ -66,6 +66,7 @@
                         </a:extLst>
                       </a:blip>
                       <a:stretch/>
+                      <a:srcRect l="23982" t="26085" r="28876" b="7701"/>
                     </pic:blipFill>
                     <pic:spPr>
                       <a:xfrm>
@@ -274,6 +275,7 @@
                               </a:extLst>
                             </a:blip>
                             <a:stretch/>
+                            <a:srcRect l="23982" t="26085" r="28876" b="7701"/>
                           </pic:blipFill>
                           <pic:spPr>
                             <a:xfrm>
@@ -366,6 +368,28 @@
       </w:tr>
     </w:tbl>
     <w:p/>
+    <w:p>
+      <w:r>
+        <w:rPr>
+          <w:b/>
+        </w:rPr>
+        <w:t>Author:</w:t>
+      </w:r>
+      <w:r>
+        <w:rPr>
+          <w:b/>
+        </w:rPr>
+        <w:t xml:space="preserve"> </w:t>
+      </w:r>
+      <w:r>
+        <w:rPr>
+          <w:color w:val="4472C4" w:themeColor="accent1"/>
+        </w:rPr>
+        <w:t xml:space="preserve">Phil Chen</w:t>
+      </w:r>
+      <w:bookmarkStart w:id="0" w:name="_GoBack"/>
+      <w:bookmarkEnd w:id="0"/>
+    </w:p>
     <w:sectPr>
       <w:pgSz w:w="12240" w:h="15840"/>
       <w:pgMar w:top="1440" w:right="1800" w:bottom="1440" w:left="1800" w:header="720" w:footer="720" w:gutter="0"/>

--- a/test/generated.docx
+++ b/test/generated.docx
@@ -8,7 +8,6 @@
       </w:r>
     </w:p>
     <w:p>
-      <w:proofErr w:type="gramStart"/>
       <w:r>
         <w:t xml:space="preserve">1</w:t>
       </w:r>
@@ -37,7 +36,9 @@
       </w:r>
     </w:p>
     <w:p>
-      <w:proofErr w:type="gramStart"/>
+      <w:r>
+        <w:t xml:space="preserve">Original: </w:t>
+      </w:r>
       <w:r>
         <w:r xml:space="preserve">
           <w:rPr>
@@ -46,7 +47,7 @@
           <w:drawing>
             <wp:inline distT="0" distB="0" distL="0" distR="0">
               <wp:extent cx="5797296" cy="3858768"/>
-              <wp:docPr id="6" name="看不见的客人.jpg"/>
+              <wp:docPr id="8" name="看不见的客人.jpg"/>
               <wp:cNvGraphicFramePr>
                 <a:graphicFrameLocks xmlns:a="http://schemas.openxmlformats.org/drawingml/2006/main" noChangeAspect="1"/>
               </wp:cNvGraphicFramePr>
@@ -54,21 +55,21 @@
                 <a:graphicData uri="http://schemas.openxmlformats.org/drawingml/2006/picture">
                   <pic:pic xmlns:pic="http://schemas.openxmlformats.org/drawingml/2006/picture">
                     <pic:nvPicPr>
-                      <pic:cNvPr id="6" name="看不见的客人.jpg"/>
+                      <pic:cNvPr id="8" name="看不见的客人.jpg"/>
                       <pic:cNvPicPr/>
                     </pic:nvPicPr>
-                    <pic:blipFill>
-                      <a:blip r:embed="rId6">
+                    <pic:blipFill rotWithShape="1">
+                      <a:blip r:embed="rId8">
                         <a:extLst>
                           <a:ext uri="{28A0092B-C50C-407E-A947-70E740481C1C}">
                             <a14:useLocalDpi xmlns:a14="http://schemas.microsoft.com/office/drawing/2010/main" val="0"/>
                           </a:ext>
                         </a:extLst>
                       </a:blip>
+                      <a:srcRect l="-25118" t="0" r="-25118" b="0"/>
                       <a:stretch/>
-                      <a:srcRect l="23982" t="26085" r="28876" b="7701"/>
                     </pic:blipFill>
-                    <pic:spPr>
+                    <pic:spPr bwMode="auto">
                       <a:xfrm>
                         <a:off x="0" y="0"/>
                         <a:ext cx="5797296" cy="3858768"/>
@@ -76,20 +77,27 @@
                       <a:prstGeom prst="rect">
                         <a:avLst/>
                       </a:prstGeom>
+                      <a:ln>
+                        <a:noFill/>
+                      </a:ln>
+                      <a:extLst>
+                        <a:ext uri="{53640926-AAD7-44D8-BBD7-CCE9431645EC}">
+                          <a14:shadowObscured xmlns:a14="http://schemas.microsoft.com/office/drawing/2010/main"/>
+                        </a:ext>
+                      </a:extLst>
                     </pic:spPr>
                   </pic:pic>
                 </a:graphicData>
               </a:graphic>
             </wp:inline>
           </w:drawing>
-          <w:r/>
         </w:r>
       </w:r>
       <w:r>
         <w:t xml:space="preserve"> </w:t>
       </w:r>
       <w:r>
-        <w:hyperlink xml:space="preserve" r:id="rId7">
+        <w:hyperlink xml:space="preserve" r:id="rId9">
           <w:rPr>
             <w:rStyle w:val="Hyperlink"/>
           </w:rPr>
@@ -109,6 +117,406 @@
       </w:r>
       <w:r>
         <w:t xml:space="preserve">D</w:t>
+      </w:r>
+      <w:r>
+        <w:t xml:space="preserve"> </w:t>
+      </w:r>
+    </w:p>
+    <w:p/>
+    <w:p>
+      <w:r>
+        <w:t>4</w:t>
+      </w:r>
+      <w:r>
+        <w:t>x</w:t>
+      </w:r>
+      <w:r>
+        <w:t>3</w:t>
+      </w:r>
+      <w:r>
+        <w:t xml:space="preserve">: </w:t>
+      </w:r>
+      <w:r>
+        <w:r xml:space="preserve">
+          <w:rPr>
+            <w:noProof/>
+          </w:rPr>
+          <w:drawing>
+            <wp:inline distT="0" distB="0" distL="0" distR="0">
+              <wp:extent cx="3657600" cy="2743200"/>
+              <wp:docPr id="10" name="douban-reading.jpg"/>
+              <wp:cNvGraphicFramePr>
+                <a:graphicFrameLocks xmlns:a="http://schemas.openxmlformats.org/drawingml/2006/main" noChangeAspect="1"/>
+              </wp:cNvGraphicFramePr>
+              <a:graphic xmlns:a="http://schemas.openxmlformats.org/drawingml/2006/main">
+                <a:graphicData uri="http://schemas.openxmlformats.org/drawingml/2006/picture">
+                  <pic:pic xmlns:pic="http://schemas.openxmlformats.org/drawingml/2006/picture">
+                    <pic:nvPicPr>
+                      <pic:cNvPr id="10" name="douban-reading.jpg"/>
+                      <pic:cNvPicPr/>
+                    </pic:nvPicPr>
+                    <pic:blipFill rotWithShape="1">
+                      <a:blip r:embed="rId10">
+                        <a:extLst>
+                          <a:ext uri="{28A0092B-C50C-407E-A947-70E740481C1C}">
+                            <a14:useLocalDpi xmlns:a14="http://schemas.microsoft.com/office/drawing/2010/main" val="0"/>
+                          </a:ext>
+                        </a:extLst>
+                      </a:blip>
+                      <a:srcRect l="-16666" t="0" r="-16666" b="0"/>
+                      <a:stretch/>
+                    </pic:blipFill>
+                    <pic:spPr bwMode="auto">
+                      <a:xfrm>
+                        <a:off x="0" y="0"/>
+                        <a:ext cx="3657600" cy="2743200"/>
+                      </a:xfrm>
+                      <a:prstGeom prst="rect">
+                        <a:avLst/>
+                      </a:prstGeom>
+                      <a:ln>
+                        <a:noFill/>
+                      </a:ln>
+                      <a:extLst>
+                        <a:ext uri="{53640926-AAD7-44D8-BBD7-CCE9431645EC}">
+                          <a14:shadowObscured xmlns:a14="http://schemas.microsoft.com/office/drawing/2010/main"/>
+                        </a:ext>
+                      </a:extLst>
+                    </pic:spPr>
+                  </pic:pic>
+                </a:graphicData>
+              </a:graphic>
+            </wp:inline>
+          </w:drawing>
+        </w:r>
+      </w:r>
+      <w:r>
+        <w:t xml:space="preserve"> </w:t>
+      </w:r>
+    </w:p>
+    <w:p>
+      <w:r>
+        <w:t xml:space="preserve">1x1: </w:t>
+      </w:r>
+      <w:r>
+        <w:r xml:space="preserve">
+          <w:rPr>
+            <w:noProof/>
+          </w:rPr>
+          <w:drawing>
+            <wp:inline distT="0" distB="0" distL="0" distR="0">
+              <wp:extent cx="914400" cy="914400"/>
+              <wp:docPr id="11" name="douban-reading.jpg"/>
+              <wp:cNvGraphicFramePr>
+                <a:graphicFrameLocks xmlns:a="http://schemas.openxmlformats.org/drawingml/2006/main" noChangeAspect="1"/>
+              </wp:cNvGraphicFramePr>
+              <a:graphic xmlns:a="http://schemas.openxmlformats.org/drawingml/2006/main">
+                <a:graphicData uri="http://schemas.openxmlformats.org/drawingml/2006/picture">
+                  <pic:pic xmlns:pic="http://schemas.openxmlformats.org/drawingml/2006/picture">
+                    <pic:nvPicPr>
+                      <pic:cNvPr id="11" name="douban-reading.jpg"/>
+                      <pic:cNvPicPr/>
+                    </pic:nvPicPr>
+                    <pic:blipFill rotWithShape="1">
+                      <a:blip r:embed="rId11">
+                        <a:extLst>
+                          <a:ext uri="{28A0092B-C50C-407E-A947-70E740481C1C}">
+                            <a14:useLocalDpi xmlns:a14="http://schemas.microsoft.com/office/drawing/2010/main" val="0"/>
+                          </a:ext>
+                        </a:extLst>
+                      </a:blip>
+                      <a:srcRect l="0" t="0" r="0" b="0"/>
+                      <a:stretch/>
+                    </pic:blipFill>
+                    <pic:spPr bwMode="auto">
+                      <a:xfrm>
+                        <a:off x="0" y="0"/>
+                        <a:ext cx="914400" cy="914400"/>
+                      </a:xfrm>
+                      <a:prstGeom prst="rect">
+                        <a:avLst/>
+                      </a:prstGeom>
+                      <a:ln>
+                        <a:noFill/>
+                      </a:ln>
+                      <a:extLst>
+                        <a:ext uri="{53640926-AAD7-44D8-BBD7-CCE9431645EC}">
+                          <a14:shadowObscured xmlns:a14="http://schemas.microsoft.com/office/drawing/2010/main"/>
+                        </a:ext>
+                      </a:extLst>
+                    </pic:spPr>
+                  </pic:pic>
+                </a:graphicData>
+              </a:graphic>
+            </wp:inline>
+          </w:drawing>
+        </w:r>
+      </w:r>
+      <w:r>
+        <w:t xml:space="preserve"> </w:t>
+      </w:r>
+    </w:p>
+    <w:p>
+      <w:r>
+        <w:t xml:space="preserve">1x2-cover: </w:t>
+      </w:r>
+      <w:r>
+        <w:r xml:space="preserve">
+          <w:rPr>
+            <w:noProof/>
+          </w:rPr>
+          <w:drawing>
+            <wp:inline distT="0" distB="0" distL="0" distR="0">
+              <wp:extent cx="914400" cy="1828800"/>
+              <wp:docPr id="12" name="douban-reading.jpg"/>
+              <wp:cNvGraphicFramePr>
+                <a:graphicFrameLocks xmlns:a="http://schemas.openxmlformats.org/drawingml/2006/main" noChangeAspect="1"/>
+              </wp:cNvGraphicFramePr>
+              <a:graphic xmlns:a="http://schemas.openxmlformats.org/drawingml/2006/main">
+                <a:graphicData uri="http://schemas.openxmlformats.org/drawingml/2006/picture">
+                  <pic:pic xmlns:pic="http://schemas.openxmlformats.org/drawingml/2006/picture">
+                    <pic:nvPicPr>
+                      <pic:cNvPr id="12" name="douban-reading.jpg"/>
+                      <pic:cNvPicPr/>
+                    </pic:nvPicPr>
+                    <pic:blipFill rotWithShape="1">
+                      <a:blip r:embed="rId12">
+                        <a:extLst>
+                          <a:ext uri="{28A0092B-C50C-407E-A947-70E740481C1C}">
+                            <a14:useLocalDpi xmlns:a14="http://schemas.microsoft.com/office/drawing/2010/main" val="0"/>
+                          </a:ext>
+                        </a:extLst>
+                      </a:blip>
+                      <a:srcRect l="25000" t="0" r="25000" b="0"/>
+                      <a:stretch/>
+                    </pic:blipFill>
+                    <pic:spPr bwMode="auto">
+                      <a:xfrm>
+                        <a:off x="0" y="0"/>
+                        <a:ext cx="914400" cy="1828800"/>
+                      </a:xfrm>
+                      <a:prstGeom prst="rect">
+                        <a:avLst/>
+                      </a:prstGeom>
+                      <a:ln>
+                        <a:noFill/>
+                      </a:ln>
+                      <a:extLst>
+                        <a:ext uri="{53640926-AAD7-44D8-BBD7-CCE9431645EC}">
+                          <a14:shadowObscured xmlns:a14="http://schemas.microsoft.com/office/drawing/2010/main"/>
+                        </a:ext>
+                      </a:extLst>
+                    </pic:spPr>
+                  </pic:pic>
+                </a:graphicData>
+              </a:graphic>
+            </wp:inline>
+          </w:drawing>
+        </w:r>
+      </w:r>
+      <w:r>
+        <w:t xml:space="preserve"> </w:t>
+      </w:r>
+    </w:p>
+    <w:p>
+      <w:r>
+        <w:t xml:space="preserve">1x2-contain: </w:t>
+      </w:r>
+      <w:r>
+        <w:r xml:space="preserve">
+          <w:rPr>
+            <w:noProof/>
+          </w:rPr>
+          <w:drawing>
+            <wp:inline distT="0" distB="0" distL="0" distR="0">
+              <wp:extent cx="914400" cy="1828800"/>
+              <wp:docPr id="13" name="douban-reading.jpg"/>
+              <wp:cNvGraphicFramePr>
+                <a:graphicFrameLocks xmlns:a="http://schemas.openxmlformats.org/drawingml/2006/main" noChangeAspect="1"/>
+              </wp:cNvGraphicFramePr>
+              <a:graphic xmlns:a="http://schemas.openxmlformats.org/drawingml/2006/main">
+                <a:graphicData uri="http://schemas.openxmlformats.org/drawingml/2006/picture">
+                  <pic:pic xmlns:pic="http://schemas.openxmlformats.org/drawingml/2006/picture">
+                    <pic:nvPicPr>
+                      <pic:cNvPr id="13" name="douban-reading.jpg"/>
+                      <pic:cNvPicPr/>
+                    </pic:nvPicPr>
+                    <pic:blipFill rotWithShape="1">
+                      <a:blip r:embed="rId13">
+                        <a:extLst>
+                          <a:ext uri="{28A0092B-C50C-407E-A947-70E740481C1C}">
+                            <a14:useLocalDpi xmlns:a14="http://schemas.microsoft.com/office/drawing/2010/main" val="0"/>
+                          </a:ext>
+                        </a:extLst>
+                      </a:blip>
+                      <a:srcRect l="0" t="-50000" r="0" b="-50000"/>
+                      <a:stretch/>
+                    </pic:blipFill>
+                    <pic:spPr bwMode="auto">
+                      <a:xfrm>
+                        <a:off x="0" y="0"/>
+                        <a:ext cx="914400" cy="1828800"/>
+                      </a:xfrm>
+                      <a:prstGeom prst="rect">
+                        <a:avLst/>
+                      </a:prstGeom>
+                      <a:ln>
+                        <a:noFill/>
+                      </a:ln>
+                      <a:extLst>
+                        <a:ext uri="{53640926-AAD7-44D8-BBD7-CCE9431645EC}">
+                          <a14:shadowObscured xmlns:a14="http://schemas.microsoft.com/office/drawing/2010/main"/>
+                        </a:ext>
+                      </a:extLst>
+                    </pic:spPr>
+                  </pic:pic>
+                </a:graphicData>
+              </a:graphic>
+            </wp:inline>
+          </w:drawing>
+        </w:r>
+      </w:r>
+      <w:r>
+        <w:t xml:space="preserve"> </w:t>
+      </w:r>
+    </w:p>
+    <w:p>
+      <w:r>
+        <w:t>2</w:t>
+      </w:r>
+      <w:r>
+        <w:t>x</w:t>
+      </w:r>
+      <w:r>
+        <w:t>1</w:t>
+      </w:r>
+      <w:r>
+        <w:t xml:space="preserve">-cover: </w:t>
+      </w:r>
+      <w:r>
+        <w:r xml:space="preserve">
+          <w:rPr>
+            <w:noProof/>
+          </w:rPr>
+          <w:drawing>
+            <wp:inline distT="0" distB="0" distL="0" distR="0">
+              <wp:extent cx="1828800" cy="914400"/>
+              <wp:docPr id="14" name="douban-reading.jpg"/>
+              <wp:cNvGraphicFramePr>
+                <a:graphicFrameLocks xmlns:a="http://schemas.openxmlformats.org/drawingml/2006/main" noChangeAspect="1"/>
+              </wp:cNvGraphicFramePr>
+              <a:graphic xmlns:a="http://schemas.openxmlformats.org/drawingml/2006/main">
+                <a:graphicData uri="http://schemas.openxmlformats.org/drawingml/2006/picture">
+                  <pic:pic xmlns:pic="http://schemas.openxmlformats.org/drawingml/2006/picture">
+                    <pic:nvPicPr>
+                      <pic:cNvPr id="14" name="douban-reading.jpg"/>
+                      <pic:cNvPicPr/>
+                    </pic:nvPicPr>
+                    <pic:blipFill rotWithShape="1">
+                      <a:blip r:embed="rId14">
+                        <a:extLst>
+                          <a:ext uri="{28A0092B-C50C-407E-A947-70E740481C1C}">
+                            <a14:useLocalDpi xmlns:a14="http://schemas.microsoft.com/office/drawing/2010/main" val="0"/>
+                          </a:ext>
+                        </a:extLst>
+                      </a:blip>
+                      <a:srcRect l="0" t="25000" r="0" b="25000"/>
+                      <a:stretch/>
+                    </pic:blipFill>
+                    <pic:spPr bwMode="auto">
+                      <a:xfrm>
+                        <a:off x="0" y="0"/>
+                        <a:ext cx="1828800" cy="914400"/>
+                      </a:xfrm>
+                      <a:prstGeom prst="rect">
+                        <a:avLst/>
+                      </a:prstGeom>
+                      <a:ln>
+                        <a:noFill/>
+                      </a:ln>
+                      <a:extLst>
+                        <a:ext uri="{53640926-AAD7-44D8-BBD7-CCE9431645EC}">
+                          <a14:shadowObscured xmlns:a14="http://schemas.microsoft.com/office/drawing/2010/main"/>
+                        </a:ext>
+                      </a:extLst>
+                    </pic:spPr>
+                  </pic:pic>
+                </a:graphicData>
+              </a:graphic>
+            </wp:inline>
+          </w:drawing>
+        </w:r>
+      </w:r>
+      <w:r>
+        <w:t xml:space="preserve"> </w:t>
+      </w:r>
+    </w:p>
+    <w:p>
+      <w:r>
+        <w:t>2</w:t>
+      </w:r>
+      <w:r>
+        <w:t>x</w:t>
+      </w:r>
+      <w:r>
+        <w:t>1</w:t>
+      </w:r>
+      <w:r>
+        <w:t xml:space="preserve">-contain: </w:t>
+      </w:r>
+      <w:r>
+        <w:r xml:space="preserve">
+          <w:rPr>
+            <w:noProof/>
+          </w:rPr>
+          <w:drawing>
+            <wp:inline distT="0" distB="0" distL="0" distR="0">
+              <wp:extent cx="1828800" cy="914400"/>
+              <wp:docPr id="15" name="douban-reading.jpg"/>
+              <wp:cNvGraphicFramePr>
+                <a:graphicFrameLocks xmlns:a="http://schemas.openxmlformats.org/drawingml/2006/main" noChangeAspect="1"/>
+              </wp:cNvGraphicFramePr>
+              <a:graphic xmlns:a="http://schemas.openxmlformats.org/drawingml/2006/main">
+                <a:graphicData uri="http://schemas.openxmlformats.org/drawingml/2006/picture">
+                  <pic:pic xmlns:pic="http://schemas.openxmlformats.org/drawingml/2006/picture">
+                    <pic:nvPicPr>
+                      <pic:cNvPr id="15" name="douban-reading.jpg"/>
+                      <pic:cNvPicPr/>
+                    </pic:nvPicPr>
+                    <pic:blipFill rotWithShape="1">
+                      <a:blip r:embed="rId15">
+                        <a:extLst>
+                          <a:ext uri="{28A0092B-C50C-407E-A947-70E740481C1C}">
+                            <a14:useLocalDpi xmlns:a14="http://schemas.microsoft.com/office/drawing/2010/main" val="0"/>
+                          </a:ext>
+                        </a:extLst>
+                      </a:blip>
+                      <a:srcRect l="-50000" t="0" r="-50000" b="0"/>
+                      <a:stretch/>
+                    </pic:blipFill>
+                    <pic:spPr bwMode="auto">
+                      <a:xfrm>
+                        <a:off x="0" y="0"/>
+                        <a:ext cx="1828800" cy="914400"/>
+                      </a:xfrm>
+                      <a:prstGeom prst="rect">
+                        <a:avLst/>
+                      </a:prstGeom>
+                      <a:ln>
+                        <a:noFill/>
+                      </a:ln>
+                      <a:extLst>
+                        <a:ext uri="{53640926-AAD7-44D8-BBD7-CCE9431645EC}">
+                          <a14:shadowObscured xmlns:a14="http://schemas.microsoft.com/office/drawing/2010/main"/>
+                        </a:ext>
+                      </a:extLst>
+                    </pic:spPr>
+                  </pic:pic>
+                </a:graphicData>
+              </a:graphic>
+            </wp:inline>
+          </w:drawing>
+        </w:r>
       </w:r>
       <w:r>
         <w:t xml:space="preserve"> </w:t>
@@ -122,19 +530,16 @@
         <w:tblLook w:val="04A0" w:firstRow="1" w:lastRow="0" w:firstColumn="1" w:lastColumn="0" w:noHBand="0" w:noVBand="1"/>
       </w:tblPr>
       <w:tblGrid>
-        <w:gridCol w:w="1586"/>
-        <w:gridCol w:w="1322"/>
-        <w:gridCol w:w="3078"/>
-        <w:gridCol w:w="1322"/>
-        <w:gridCol w:w="1322"/>
+        <w:gridCol w:w="1645"/>
+        <w:gridCol w:w="1488"/>
+        <w:gridCol w:w="2521"/>
       </w:tblGrid>
       <w:tr>
         <w:tc>
           <w:tcPr>
-            <w:tcW w:w="1726" w:type="dxa"/>
+            <w:tcW w:w="1645" w:type="dxa"/>
           </w:tcPr>
           <w:p>
-            <w:proofErr w:type="gramStart"/>
             <w:r>
               <w:t xml:space="preserve">1</w:t>
             </w:r>
@@ -142,25 +547,13 @@
         </w:tc>
         <w:tc>
           <w:tcPr>
-            <w:tcW w:w="1726" w:type="dxa"/>
+            <w:tcW w:w="1488" w:type="dxa"/>
           </w:tcPr>
           <w:p/>
         </w:tc>
         <w:tc>
           <w:tcPr>
-            <w:tcW w:w="1726" w:type="dxa"/>
-          </w:tcPr>
-          <w:p/>
-        </w:tc>
-        <w:tc>
-          <w:tcPr>
-            <w:tcW w:w="1726" w:type="dxa"/>
-          </w:tcPr>
-          <w:p/>
-        </w:tc>
-        <w:tc>
-          <w:tcPr>
-            <w:tcW w:w="1726" w:type="dxa"/>
+            <w:tcW w:w="2521" w:type="dxa"/>
           </w:tcPr>
           <w:p/>
         </w:tc>
@@ -168,83 +561,19 @@
       <w:tr>
         <w:tc>
           <w:tcPr>
-            <w:tcW w:w="1726" w:type="dxa"/>
+            <w:tcW w:w="1645" w:type="dxa"/>
           </w:tcPr>
           <w:p/>
         </w:tc>
         <w:tc>
           <w:tcPr>
-            <w:tcW w:w="1726" w:type="dxa"/>
+            <w:tcW w:w="1488" w:type="dxa"/>
           </w:tcPr>
           <w:p/>
         </w:tc>
         <w:tc>
           <w:tcPr>
-            <w:tcW w:w="1726" w:type="dxa"/>
-          </w:tcPr>
-          <w:p/>
-        </w:tc>
-        <w:tc>
-          <w:tcPr>
-            <w:tcW w:w="1726" w:type="dxa"/>
-          </w:tcPr>
-          <w:p/>
-        </w:tc>
-        <w:tc>
-          <w:tcPr>
-            <w:tcW w:w="1726" w:type="dxa"/>
-          </w:tcPr>
-          <w:p/>
-        </w:tc>
-      </w:tr>
-      <w:tr>
-        <w:tc>
-          <w:tcPr>
-            <w:tcW w:w="1726" w:type="dxa"/>
-          </w:tcPr>
-          <w:p/>
-        </w:tc>
-        <w:tc>
-          <w:tcPr>
-            <w:tcW w:w="1726" w:type="dxa"/>
-          </w:tcPr>
-          <w:p/>
-        </w:tc>
-        <w:tc>
-          <w:tcPr>
-            <w:tcW w:w="1726" w:type="dxa"/>
-          </w:tcPr>
-          <w:p/>
-        </w:tc>
-        <w:tc>
-          <w:tcPr>
-            <w:tcW w:w="1726" w:type="dxa"/>
-          </w:tcPr>
-          <w:p/>
-        </w:tc>
-        <w:tc>
-          <w:tcPr>
-            <w:tcW w:w="1726" w:type="dxa"/>
-          </w:tcPr>
-          <w:p/>
-        </w:tc>
-      </w:tr>
-      <w:tr>
-        <w:tc>
-          <w:tcPr>
-            <w:tcW w:w="1726" w:type="dxa"/>
-          </w:tcPr>
-          <w:p/>
-        </w:tc>
-        <w:tc>
-          <w:tcPr>
-            <w:tcW w:w="1726" w:type="dxa"/>
-          </w:tcPr>
-          <w:p/>
-        </w:tc>
-        <w:tc>
-          <w:tcPr>
-            <w:tcW w:w="1726" w:type="dxa"/>
+            <w:tcW w:w="2521" w:type="dxa"/>
           </w:tcPr>
           <w:p>
             <w:r>
@@ -254,8 +583,8 @@
                 </w:rPr>
                 <w:drawing>
                   <wp:inline distT="0" distB="0" distL="0" distR="0">
-                    <wp:extent cx="5797296" cy="3858768"/>
-                    <wp:docPr id="8" name="看不见的客人.jpg"/>
+                    <wp:extent cx="914400" cy="914400"/>
+                    <wp:docPr id="16" name="看不见的客人.jpg"/>
                     <wp:cNvGraphicFramePr>
                       <a:graphicFrameLocks xmlns:a="http://schemas.openxmlformats.org/drawingml/2006/main" noChangeAspect="1"/>
                     </wp:cNvGraphicFramePr>
@@ -263,42 +592,49 @@
                       <a:graphicData uri="http://schemas.openxmlformats.org/drawingml/2006/picture">
                         <pic:pic xmlns:pic="http://schemas.openxmlformats.org/drawingml/2006/picture">
                           <pic:nvPicPr>
-                            <pic:cNvPr id="8" name="看不见的客人.jpg"/>
+                            <pic:cNvPr id="16" name="看不见的客人.jpg"/>
                             <pic:cNvPicPr/>
                           </pic:nvPicPr>
-                          <pic:blipFill>
-                            <a:blip r:embed="rId8">
+                          <pic:blipFill rotWithShape="1">
+                            <a:blip r:embed="rId16">
                               <a:extLst>
                                 <a:ext uri="{28A0092B-C50C-407E-A947-70E740481C1C}">
                                   <a14:useLocalDpi xmlns:a14="http://schemas.microsoft.com/office/drawing/2010/main" val="0"/>
                                 </a:ext>
                               </a:extLst>
                             </a:blip>
+                            <a:srcRect l="0" t="0" r="0" b="0"/>
                             <a:stretch/>
-                            <a:srcRect l="23982" t="26085" r="28876" b="7701"/>
                           </pic:blipFill>
-                          <pic:spPr>
+                          <pic:spPr bwMode="auto">
                             <a:xfrm>
                               <a:off x="0" y="0"/>
-                              <a:ext cx="5797296" cy="3858768"/>
+                              <a:ext cx="914400" cy="914400"/>
                             </a:xfrm>
                             <a:prstGeom prst="rect">
                               <a:avLst/>
                             </a:prstGeom>
+                            <a:ln>
+                              <a:noFill/>
+                            </a:ln>
+                            <a:extLst>
+                              <a:ext uri="{53640926-AAD7-44D8-BBD7-CCE9431645EC}">
+                                <a14:shadowObscured xmlns:a14="http://schemas.microsoft.com/office/drawing/2010/main"/>
+                              </a:ext>
+                            </a:extLst>
                           </pic:spPr>
                         </pic:pic>
                       </a:graphicData>
                     </a:graphic>
                   </wp:inline>
                 </w:drawing>
-                <w:r/>
               </w:r>
             </w:r>
             <w:r>
               <w:t xml:space="preserve"> </w:t>
             </w:r>
             <w:r>
-              <w:hyperlink xml:space="preserve" r:id="rId9">
+              <w:hyperlink xml:space="preserve" r:id="rId17">
                 <w:rPr>
                   <w:rStyle w:val="Hyperlink"/>
                 </w:rPr>
@@ -321,50 +657,6 @@
             </w:r>
           </w:p>
         </w:tc>
-        <w:tc>
-          <w:tcPr>
-            <w:tcW w:w="1726" w:type="dxa"/>
-          </w:tcPr>
-          <w:p/>
-        </w:tc>
-        <w:tc>
-          <w:tcPr>
-            <w:tcW w:w="1726" w:type="dxa"/>
-          </w:tcPr>
-          <w:p/>
-        </w:tc>
-      </w:tr>
-      <w:tr>
-        <w:tc>
-          <w:tcPr>
-            <w:tcW w:w="1726" w:type="dxa"/>
-          </w:tcPr>
-          <w:p/>
-        </w:tc>
-        <w:tc>
-          <w:tcPr>
-            <w:tcW w:w="1726" w:type="dxa"/>
-          </w:tcPr>
-          <w:p/>
-        </w:tc>
-        <w:tc>
-          <w:tcPr>
-            <w:tcW w:w="1726" w:type="dxa"/>
-          </w:tcPr>
-          <w:p/>
-        </w:tc>
-        <w:tc>
-          <w:tcPr>
-            <w:tcW w:w="1726" w:type="dxa"/>
-          </w:tcPr>
-          <w:p/>
-        </w:tc>
-        <w:tc>
-          <w:tcPr>
-            <w:tcW w:w="1726" w:type="dxa"/>
-          </w:tcPr>
-          <w:p/>
-        </w:tc>
       </w:tr>
     </w:tbl>
     <w:p/>
@@ -387,8 +679,6 @@
         </w:rPr>
         <w:t xml:space="preserve">Phil Chen</w:t>
       </w:r>
-      <w:bookmarkStart w:id="0" w:name="_GoBack"/>
-      <w:bookmarkEnd w:id="0"/>
     </w:p>
     <w:sectPr>
       <w:pgSz w:w="12240" w:h="15840"/>
@@ -398,6 +688,56 @@
     </w:sectPr>
   </w:body>
 </w:document>
+</file>
+
+<file path=word/endnotes.xml><?xml version="1.0" encoding="utf-8"?>
+<w:endnotes xmlns:wpc="http://schemas.microsoft.com/office/word/2010/wordprocessingCanvas" xmlns:cx="http://schemas.microsoft.com/office/drawing/2014/chartex" xmlns:cx1="http://schemas.microsoft.com/office/drawing/2015/9/8/chartex" xmlns:cx2="http://schemas.microsoft.com/office/drawing/2015/10/21/chartex" xmlns:cx3="http://schemas.microsoft.com/office/drawing/2016/5/9/chartex" xmlns:cx4="http://schemas.microsoft.com/office/drawing/2016/5/10/chartex" xmlns:cx5="http://schemas.microsoft.com/office/drawing/2016/5/11/chartex" xmlns:cx6="http://schemas.microsoft.com/office/drawing/2016/5/12/chartex" xmlns:cx7="http://schemas.microsoft.com/office/drawing/2016/5/13/chartex" xmlns:cx8="http://schemas.microsoft.com/office/drawing/2016/5/14/chartex" xmlns:mc="http://schemas.openxmlformats.org/markup-compatibility/2006" xmlns:aink="http://schemas.microsoft.com/office/drawing/2016/ink" xmlns:am3d="http://schemas.microsoft.com/office/drawing/2017/model3d" xmlns:o="urn:schemas-microsoft-com:office:office" xmlns:r="http://schemas.openxmlformats.org/officeDocument/2006/relationships" xmlns:m="http://schemas.openxmlformats.org/officeDocument/2006/math" xmlns:v="urn:schemas-microsoft-com:vml" xmlns:wp14="http://schemas.microsoft.com/office/word/2010/wordprocessingDrawing" xmlns:wp="http://schemas.openxmlformats.org/drawingml/2006/wordprocessingDrawing" xmlns:w10="urn:schemas-microsoft-com:office:word" xmlns:w="http://schemas.openxmlformats.org/wordprocessingml/2006/main" xmlns:w14="http://schemas.microsoft.com/office/word/2010/wordml" xmlns:w15="http://schemas.microsoft.com/office/word/2012/wordml" xmlns:w16cid="http://schemas.microsoft.com/office/word/2016/wordml/cid" xmlns:w16se="http://schemas.microsoft.com/office/word/2015/wordml/symex" xmlns:wpg="http://schemas.microsoft.com/office/word/2010/wordprocessingGroup" xmlns:wpi="http://schemas.microsoft.com/office/word/2010/wordprocessingInk" xmlns:wne="http://schemas.microsoft.com/office/word/2006/wordml" xmlns:wps="http://schemas.microsoft.com/office/word/2010/wordprocessingShape" mc:Ignorable="w14 w15 w16se w16cid wp14">
+  <w:endnote w:type="separator" w:id="-1">
+    <w:p>
+      <w:pPr>
+        <w:spacing w:after="0" w:line="240" w:lineRule="auto"/>
+      </w:pPr>
+      <w:r>
+        <w:separator/>
+      </w:r>
+    </w:p>
+  </w:endnote>
+  <w:endnote w:type="continuationSeparator" w:id="0">
+    <w:p>
+      <w:pPr>
+        <w:spacing w:after="0" w:line="240" w:lineRule="auto"/>
+      </w:pPr>
+      <w:r>
+        <w:continuationSeparator/>
+      </w:r>
+    </w:p>
+  </w:endnote>
+</w:endnotes>
+</file>
+
+<file path=word/footnotes.xml><?xml version="1.0" encoding="utf-8"?>
+<w:footnotes xmlns:wpc="http://schemas.microsoft.com/office/word/2010/wordprocessingCanvas" xmlns:cx="http://schemas.microsoft.com/office/drawing/2014/chartex" xmlns:cx1="http://schemas.microsoft.com/office/drawing/2015/9/8/chartex" xmlns:cx2="http://schemas.microsoft.com/office/drawing/2015/10/21/chartex" xmlns:cx3="http://schemas.microsoft.com/office/drawing/2016/5/9/chartex" xmlns:cx4="http://schemas.microsoft.com/office/drawing/2016/5/10/chartex" xmlns:cx5="http://schemas.microsoft.com/office/drawing/2016/5/11/chartex" xmlns:cx6="http://schemas.microsoft.com/office/drawing/2016/5/12/chartex" xmlns:cx7="http://schemas.microsoft.com/office/drawing/2016/5/13/chartex" xmlns:cx8="http://schemas.microsoft.com/office/drawing/2016/5/14/chartex" xmlns:mc="http://schemas.openxmlformats.org/markup-compatibility/2006" xmlns:aink="http://schemas.microsoft.com/office/drawing/2016/ink" xmlns:am3d="http://schemas.microsoft.com/office/drawing/2017/model3d" xmlns:o="urn:schemas-microsoft-com:office:office" xmlns:r="http://schemas.openxmlformats.org/officeDocument/2006/relationships" xmlns:m="http://schemas.openxmlformats.org/officeDocument/2006/math" xmlns:v="urn:schemas-microsoft-com:vml" xmlns:wp14="http://schemas.microsoft.com/office/word/2010/wordprocessingDrawing" xmlns:wp="http://schemas.openxmlformats.org/drawingml/2006/wordprocessingDrawing" xmlns:w10="urn:schemas-microsoft-com:office:word" xmlns:w="http://schemas.openxmlformats.org/wordprocessingml/2006/main" xmlns:w14="http://schemas.microsoft.com/office/word/2010/wordml" xmlns:w15="http://schemas.microsoft.com/office/word/2012/wordml" xmlns:w16cid="http://schemas.microsoft.com/office/word/2016/wordml/cid" xmlns:w16se="http://schemas.microsoft.com/office/word/2015/wordml/symex" xmlns:wpg="http://schemas.microsoft.com/office/word/2010/wordprocessingGroup" xmlns:wpi="http://schemas.microsoft.com/office/word/2010/wordprocessingInk" xmlns:wne="http://schemas.microsoft.com/office/word/2006/wordml" xmlns:wps="http://schemas.microsoft.com/office/word/2010/wordprocessingShape" mc:Ignorable="w14 w15 w16se w16cid wp14">
+  <w:footnote w:type="separator" w:id="-1">
+    <w:p>
+      <w:pPr>
+        <w:spacing w:after="0" w:line="240" w:lineRule="auto"/>
+      </w:pPr>
+      <w:r>
+        <w:separator/>
+      </w:r>
+    </w:p>
+  </w:footnote>
+  <w:footnote w:type="continuationSeparator" w:id="0">
+    <w:p>
+      <w:pPr>
+        <w:spacing w:after="0" w:line="240" w:lineRule="auto"/>
+      </w:pPr>
+      <w:r>
+        <w:continuationSeparator/>
+      </w:r>
+    </w:p>
+  </w:footnote>
+</w:footnotes>
 </file>
 
 <file path=word/styles.xml><?xml version="1.0" encoding="utf-8"?>
@@ -844,6 +1184,50 @@
       </w:tblBorders>
     </w:tblPr>
   </w:style>
+  <w:style w:type="paragraph" w:styleId="a4">
+    <w:name w:val="header"/>
+    <w:basedOn w:val="a"/>
+    <w:link w:val="a5"/>
+    <w:uiPriority w:val="99"/>
+    <w:unhideWhenUsed/>
+    <w:rsid w:val="009C35BB"/>
+    <w:pPr>
+      <w:tabs>
+        <w:tab w:val="center" w:pos="4320"/>
+        <w:tab w:val="right" w:pos="8640"/>
+      </w:tabs>
+      <w:spacing w:after="0" w:line="240" w:lineRule="auto"/>
+    </w:pPr>
+  </w:style>
+  <w:style w:type="character" w:customStyle="1" w:styleId="a5">
+    <w:name w:val="页眉 字符"/>
+    <w:basedOn w:val="a0"/>
+    <w:link w:val="a4"/>
+    <w:uiPriority w:val="99"/>
+    <w:rsid w:val="009C35BB"/>
+  </w:style>
+  <w:style w:type="paragraph" w:styleId="a6">
+    <w:name w:val="footer"/>
+    <w:basedOn w:val="a"/>
+    <w:link w:val="a7"/>
+    <w:uiPriority w:val="99"/>
+    <w:unhideWhenUsed/>
+    <w:rsid w:val="009C35BB"/>
+    <w:pPr>
+      <w:tabs>
+        <w:tab w:val="center" w:pos="4320"/>
+        <w:tab w:val="right" w:pos="8640"/>
+      </w:tabs>
+      <w:spacing w:after="0" w:line="240" w:lineRule="auto"/>
+    </w:pPr>
+  </w:style>
+  <w:style w:type="character" w:customStyle="1" w:styleId="a7">
+    <w:name w:val="页脚 字符"/>
+    <w:basedOn w:val="a0"/>
+    <w:link w:val="a6"/>
+    <w:uiPriority w:val="99"/>
+    <w:rsid w:val="009C35BB"/>
+  </w:style>
 </w:styles>
 </file>
 

--- a/test/generated.docx
+++ b/test/generated.docx
@@ -66,7 +66,7 @@
                           </a:ext>
                         </a:extLst>
                       </a:blip>
-                      <a:srcRect l="-25118" t="0" r="-25118" b="0"/>
+                      <a:srcRect l="-47" t="0" r="-47" b="0"/>
                       <a:stretch/>
                     </pic:blipFill>
                     <pic:spPr bwMode="auto">
@@ -603,7 +603,7 @@
                                 </a:ext>
                               </a:extLst>
                             </a:blip>
-                            <a:srcRect l="0" t="0" r="0" b="0"/>
+                            <a:srcRect l="0" t="-25046" r="0" b="-25046"/>
                             <a:stretch/>
                           </pic:blipFill>
                           <pic:spPr bwMode="auto">

--- a/test/generated.docx
+++ b/test/generated.docx
@@ -382,16 +382,7 @@
     </w:p>
     <w:p>
       <w:r>
-        <w:t>2</w:t>
-      </w:r>
-      <w:r>
-        <w:t>x</w:t>
-      </w:r>
-      <w:r>
-        <w:t>1</w:t>
-      </w:r>
-      <w:r>
-        <w:t xml:space="preserve">-cover: </w:t>
+        <w:t xml:space="preserve">2x1-cover: </w:t>
       </w:r>
       <w:r>
         <w:r xml:space="preserve">
@@ -453,16 +444,7 @@
     </w:p>
     <w:p>
       <w:r>
-        <w:t>2</w:t>
-      </w:r>
-      <w:r>
-        <w:t>x</w:t>
-      </w:r>
-      <w:r>
-        <w:t>1</w:t>
-      </w:r>
-      <w:r>
-        <w:t xml:space="preserve">-contain: </w:t>
+        <w:t xml:space="preserve">2x1-contain: </w:t>
       </w:r>
       <w:r>
         <w:r xml:space="preserve">
@@ -521,6 +503,65 @@
       <w:r>
         <w:t xml:space="preserve"> </w:t>
       </w:r>
+    </w:p>
+    <w:p/>
+    <w:p>
+      <w:r>
+        <w:r xml:space="preserve">
+          <w:rPr>
+            <w:noProof/>
+          </w:rPr>
+          <w:drawing>
+            <wp:inline distT="0" distB="0" distL="0" distR="0">
+              <wp:extent cx="1828800" cy="1828800"/>
+              <wp:docPr id="16" name="cant-load.png"/>
+              <wp:cNvGraphicFramePr>
+                <a:graphicFrameLocks xmlns:a="http://schemas.openxmlformats.org/drawingml/2006/main" noChangeAspect="1"/>
+              </wp:cNvGraphicFramePr>
+              <a:graphic xmlns:a="http://schemas.openxmlformats.org/drawingml/2006/main">
+                <a:graphicData uri="http://schemas.openxmlformats.org/drawingml/2006/picture">
+                  <pic:pic xmlns:pic="http://schemas.openxmlformats.org/drawingml/2006/picture">
+                    <pic:nvPicPr>
+                      <pic:cNvPr id="16" name="cant-load.png"/>
+                      <pic:cNvPicPr/>
+                    </pic:nvPicPr>
+                    <pic:blipFill rotWithShape="1">
+                      <a:blip r:embed="rId16">
+                        <a:extLst>
+                          <a:ext uri="{28A0092B-C50C-407E-A947-70E740481C1C}">
+                            <a14:useLocalDpi xmlns:a14="http://schemas.microsoft.com/office/drawing/2010/main" val="0"/>
+                          </a:ext>
+                        </a:extLst>
+                      </a:blip>
+                      <a:srcRect l="0" t="-50000" r="0" b="-50000"/>
+                      <a:stretch/>
+                    </pic:blipFill>
+                    <pic:spPr bwMode="auto">
+                      <a:xfrm>
+                        <a:off x="0" y="0"/>
+                        <a:ext cx="1828800" cy="1828800"/>
+                      </a:xfrm>
+                      <a:prstGeom prst="rect">
+                        <a:avLst/>
+                      </a:prstGeom>
+                      <a:ln>
+                        <a:noFill/>
+                      </a:ln>
+                      <a:extLst>
+                        <a:ext uri="{53640926-AAD7-44D8-BBD7-CCE9431645EC}">
+                          <a14:shadowObscured xmlns:a14="http://schemas.microsoft.com/office/drawing/2010/main"/>
+                        </a:ext>
+                      </a:extLst>
+                    </pic:spPr>
+                  </pic:pic>
+                </a:graphicData>
+              </a:graphic>
+            </wp:inline>
+          </w:drawing>
+        </w:r>
+      </w:r>
+      <w:bookmarkStart w:id="0" w:name="_GoBack"/>
+      <w:bookmarkEnd w:id="0"/>
     </w:p>
     <w:p/>
     <w:tbl>
@@ -584,7 +625,7 @@
                 <w:drawing>
                   <wp:inline distT="0" distB="0" distL="0" distR="0">
                     <wp:extent cx="914400" cy="914400"/>
-                    <wp:docPr id="16" name="看不见的客人.jpg"/>
+                    <wp:docPr id="17" name="看不见的客人.jpg"/>
                     <wp:cNvGraphicFramePr>
                       <a:graphicFrameLocks xmlns:a="http://schemas.openxmlformats.org/drawingml/2006/main" noChangeAspect="1"/>
                     </wp:cNvGraphicFramePr>
@@ -592,11 +633,11 @@
                       <a:graphicData uri="http://schemas.openxmlformats.org/drawingml/2006/picture">
                         <pic:pic xmlns:pic="http://schemas.openxmlformats.org/drawingml/2006/picture">
                           <pic:nvPicPr>
-                            <pic:cNvPr id="16" name="看不见的客人.jpg"/>
+                            <pic:cNvPr id="17" name="看不见的客人.jpg"/>
                             <pic:cNvPicPr/>
                           </pic:nvPicPr>
                           <pic:blipFill rotWithShape="1">
-                            <a:blip r:embed="rId16">
+                            <a:blip r:embed="rId17">
                               <a:extLst>
                                 <a:ext uri="{28A0092B-C50C-407E-A947-70E740481C1C}">
                                   <a14:useLocalDpi xmlns:a14="http://schemas.microsoft.com/office/drawing/2010/main" val="0"/>
@@ -634,7 +675,7 @@
               <w:t xml:space="preserve"> </w:t>
             </w:r>
             <w:r>
-              <w:hyperlink xml:space="preserve" r:id="rId17">
+              <w:hyperlink xml:space="preserve" r:id="rId18">
                 <w:rPr>
                   <w:rStyle w:val="Hyperlink"/>
                 </w:rPr>

--- a/test/generated.docx
+++ b/test/generated.docx
@@ -560,10 +560,64 @@
           </w:drawing>
         </w:r>
       </w:r>
+    </w:p>
+    <w:p>
+      <w:pPr>
+        <w:rPr>
+          <w:b/>
+        </w:rPr>
+      </w:pPr>
       <w:bookmarkStart w:id="0" w:name="_GoBack"/>
-      <w:bookmarkEnd w:id="0"/>
-    </w:p>
-    <w:p/>
+      <w:r>
+        <w:rPr>
+          <w:rFonts w:hint="eastAsia"/>
+          <w:b/>
+        </w:rPr>
+        <w:hyperlink xml:space="preserve" r:id="rId17">
+          <w:rPr>
+            <w:rStyle w:val="Hyperlink"/>
+          </w:rPr>
+          <w:r>
+            <w:t>cant-load.png</w:t>
+          </w:r>
+        </w:hyperlink>
+      </w:r>
+      <w:r>
+        <w:rPr>
+          <w:rFonts w:hint="eastAsia"/>
+          <w:b/>
+        </w:rPr>
+        <w:t xml:space="preserve"> </w:t>
+      </w:r>
+      <w:r>
+        <w:rPr>
+          <w:rFonts w:hint="eastAsia"/>
+          <w:b/>
+        </w:rPr>
+        <w:hyperlink xml:space="preserve" r:id="rId18">
+          <w:rPr>
+            <w:rStyle w:val="Hyperlink"/>
+          </w:rPr>
+          <w:r>
+            <w:t>下载失败</w:t>
+          </w:r>
+        </w:hyperlink>
+      </w:r>
+      <w:r>
+        <w:rPr>
+          <w:rFonts w:hint="eastAsia"/>
+          <w:b/>
+        </w:rPr>
+        <w:t xml:space="preserve"> </w:t>
+      </w:r>
+      <w:r>
+        <w:rPr>
+          <w:rFonts w:hint="eastAsia"/>
+          <w:b/>
+        </w:rPr>
+        <w:t xml:space="preserve">Hyperlink</w:t>
+      </w:r>
+    </w:p>
     <w:tbl>
       <w:tblPr>
         <w:tblStyle w:val="a3"/>
@@ -580,6 +634,7 @@
           <w:tcPr>
             <w:tcW w:w="1645" w:type="dxa"/>
           </w:tcPr>
+          <w:bookmarkEnd w:id="0"/>
           <w:p>
             <w:r>
               <w:t xml:space="preserve">1</w:t>
@@ -625,7 +680,7 @@
                 <w:drawing>
                   <wp:inline distT="0" distB="0" distL="0" distR="0">
                     <wp:extent cx="914400" cy="914400"/>
-                    <wp:docPr id="17" name="看不见的客人.jpg"/>
+                    <wp:docPr id="19" name="看不见的客人.jpg"/>
                     <wp:cNvGraphicFramePr>
                       <a:graphicFrameLocks xmlns:a="http://schemas.openxmlformats.org/drawingml/2006/main" noChangeAspect="1"/>
                     </wp:cNvGraphicFramePr>
@@ -633,11 +688,11 @@
                       <a:graphicData uri="http://schemas.openxmlformats.org/drawingml/2006/picture">
                         <pic:pic xmlns:pic="http://schemas.openxmlformats.org/drawingml/2006/picture">
                           <pic:nvPicPr>
-                            <pic:cNvPr id="17" name="看不见的客人.jpg"/>
+                            <pic:cNvPr id="19" name="看不见的客人.jpg"/>
                             <pic:cNvPicPr/>
                           </pic:nvPicPr>
                           <pic:blipFill rotWithShape="1">
-                            <a:blip r:embed="rId17">
+                            <a:blip r:embed="rId19">
                               <a:extLst>
                                 <a:ext uri="{28A0092B-C50C-407E-A947-70E740481C1C}">
                                   <a14:useLocalDpi xmlns:a14="http://schemas.microsoft.com/office/drawing/2010/main" val="0"/>
@@ -675,7 +730,7 @@
               <w:t xml:space="preserve"> </w:t>
             </w:r>
             <w:r>
-              <w:hyperlink xml:space="preserve" r:id="rId18">
+              <w:hyperlink xml:space="preserve" r:id="rId20">
                 <w:rPr>
                   <w:rStyle w:val="Hyperlink"/>
                 </w:rPr>

--- a/test/generated.docx
+++ b/test/generated.docx
@@ -30,6 +30,18 @@
       </w:r>
       <w:r>
         <w:t xml:space="preserve">C</w:t>
+      </w:r>
+      <w:r>
+        <w:t xml:space="preserve"> </w:t>
+      </w:r>
+      <w:r>
+        <w:t xml:space="preserve">3&amp;C</w:t>
+      </w:r>
+      <w:r>
+        <w:t xml:space="preserve"> </w:t>
+      </w:r>
+      <w:r>
+        <w:t xml:space="preserve">3&lt;=&gt;4</w:t>
       </w:r>
       <w:r>
         <w:t xml:space="preserve">, this is broken {{field_3}</w:t>
@@ -578,7 +590,7 @@
             <w:rStyle w:val="Hyperlink"/>
           </w:rPr>
           <w:r>
-            <w:t>cant-load.png</w:t>
+            <w:t>Escape Link</w:t>
           </w:r>
         </w:hyperlink>
       </w:r>
@@ -595,6 +607,27 @@
           <w:b/>
         </w:rPr>
         <w:hyperlink xml:space="preserve" r:id="rId18">
+          <w:rPr>
+            <w:rStyle w:val="Hyperlink"/>
+          </w:rPr>
+          <w:r>
+            <w:t>cant-load.png</w:t>
+          </w:r>
+        </w:hyperlink>
+      </w:r>
+      <w:r>
+        <w:rPr>
+          <w:rFonts w:hint="eastAsia"/>
+          <w:b/>
+        </w:rPr>
+        <w:t xml:space="preserve"> </w:t>
+      </w:r>
+      <w:r>
+        <w:rPr>
+          <w:rFonts w:hint="eastAsia"/>
+          <w:b/>
+        </w:rPr>
+        <w:hyperlink xml:space="preserve" r:id="rId19">
           <w:rPr>
             <w:rStyle w:val="Hyperlink"/>
           </w:rPr>
@@ -680,7 +713,7 @@
                 <w:drawing>
                   <wp:inline distT="0" distB="0" distL="0" distR="0">
                     <wp:extent cx="914400" cy="914400"/>
-                    <wp:docPr id="19" name="看不见的客人.jpg"/>
+                    <wp:docPr id="20" name="看不见的客人.jpg"/>
                     <wp:cNvGraphicFramePr>
                       <a:graphicFrameLocks xmlns:a="http://schemas.openxmlformats.org/drawingml/2006/main" noChangeAspect="1"/>
                     </wp:cNvGraphicFramePr>
@@ -688,11 +721,11 @@
                       <a:graphicData uri="http://schemas.openxmlformats.org/drawingml/2006/picture">
                         <pic:pic xmlns:pic="http://schemas.openxmlformats.org/drawingml/2006/picture">
                           <pic:nvPicPr>
-                            <pic:cNvPr id="19" name="看不见的客人.jpg"/>
+                            <pic:cNvPr id="20" name="看不见的客人.jpg"/>
                             <pic:cNvPicPr/>
                           </pic:nvPicPr>
                           <pic:blipFill rotWithShape="1">
-                            <a:blip r:embed="rId19">
+                            <a:blip r:embed="rId20">
                               <a:extLst>
                                 <a:ext uri="{28A0092B-C50C-407E-A947-70E740481C1C}">
                                   <a14:useLocalDpi xmlns:a14="http://schemas.microsoft.com/office/drawing/2010/main" val="0"/>
@@ -730,7 +763,7 @@
               <w:t xml:space="preserve"> </w:t>
             </w:r>
             <w:r>
-              <w:hyperlink xml:space="preserve" r:id="rId20">
+              <w:hyperlink xml:space="preserve" r:id="rId21">
                 <w:rPr>
                   <w:rStyle w:val="Hyperlink"/>
                 </w:rPr>

--- a/test/generated.docx
+++ b/test/generated.docx
@@ -26,21 +26,12 @@
         <w:t xml:space="preserve">3</w:t>
       </w:r>
       <w:r>
-        <w:t xml:space="preserve"> </w:t>
-      </w:r>
-      <w:r>
         <w:t xml:space="preserve">C</w:t>
       </w:r>
       <w:r>
-        <w:t xml:space="preserve"> </w:t>
-      </w:r>
-      <w:r>
         <w:t xml:space="preserve">3&amp;C</w:t>
       </w:r>
       <w:r>
-        <w:t xml:space="preserve"> </w:t>
-      </w:r>
-      <w:r>
         <w:t xml:space="preserve">3&lt;=&gt;4</w:t>
       </w:r>
       <w:r>
@@ -52,87 +43,74 @@
         <w:t xml:space="preserve">Original: </w:t>
       </w:r>
       <w:r>
-        <w:r xml:space="preserve">
-          <w:rPr>
-            <w:noProof/>
-          </w:rPr>
-          <w:drawing>
-            <wp:inline distT="0" distB="0" distL="0" distR="0">
-              <wp:extent cx="5797296" cy="3858768"/>
-              <wp:docPr id="8" name="看不见的客人.jpg"/>
-              <wp:cNvGraphicFramePr>
-                <a:graphicFrameLocks xmlns:a="http://schemas.openxmlformats.org/drawingml/2006/main" noChangeAspect="1"/>
-              </wp:cNvGraphicFramePr>
-              <a:graphic xmlns:a="http://schemas.openxmlformats.org/drawingml/2006/main">
-                <a:graphicData uri="http://schemas.openxmlformats.org/drawingml/2006/picture">
-                  <pic:pic xmlns:pic="http://schemas.openxmlformats.org/drawingml/2006/picture">
-                    <pic:nvPicPr>
-                      <pic:cNvPr id="8" name="看不见的客人.jpg"/>
-                      <pic:cNvPicPr/>
-                    </pic:nvPicPr>
-                    <pic:blipFill rotWithShape="1">
-                      <a:blip r:embed="rId8">
-                        <a:extLst>
-                          <a:ext uri="{28A0092B-C50C-407E-A947-70E740481C1C}">
-                            <a14:useLocalDpi xmlns:a14="http://schemas.microsoft.com/office/drawing/2010/main" val="0"/>
-                          </a:ext>
-                        </a:extLst>
-                      </a:blip>
-                      <a:srcRect l="-47" t="0" r="-47" b="0"/>
-                      <a:stretch/>
-                    </pic:blipFill>
-                    <pic:spPr bwMode="auto">
-                      <a:xfrm>
-                        <a:off x="0" y="0"/>
-                        <a:ext cx="5797296" cy="3858768"/>
-                      </a:xfrm>
-                      <a:prstGeom prst="rect">
-                        <a:avLst/>
-                      </a:prstGeom>
-                      <a:ln>
-                        <a:noFill/>
-                      </a:ln>
+        <w:rPr>
+          <w:noProof/>
+        </w:rPr>
+        <w:drawing>
+          <wp:inline distT="0" distB="0" distL="0" distR="0">
+            <wp:extent cx="5797296" cy="3858768"/>
+            <wp:docPr id="8" name="看不见的客人.jpg"/>
+            <wp:cNvGraphicFramePr>
+              <a:graphicFrameLocks xmlns:a="http://schemas.openxmlformats.org/drawingml/2006/main" noChangeAspect="1"/>
+            </wp:cNvGraphicFramePr>
+            <a:graphic xmlns:a="http://schemas.openxmlformats.org/drawingml/2006/main">
+              <a:graphicData uri="http://schemas.openxmlformats.org/drawingml/2006/picture">
+                <pic:pic xmlns:pic="http://schemas.openxmlformats.org/drawingml/2006/picture">
+                  <pic:nvPicPr>
+                    <pic:cNvPr id="8" name="看不见的客人.jpg"/>
+                    <pic:cNvPicPr/>
+                  </pic:nvPicPr>
+                  <pic:blipFill rotWithShape="1">
+                    <a:blip r:embed="rId8">
                       <a:extLst>
-                        <a:ext uri="{53640926-AAD7-44D8-BBD7-CCE9431645EC}">
-                          <a14:shadowObscured xmlns:a14="http://schemas.microsoft.com/office/drawing/2010/main"/>
+                        <a:ext uri="{28A0092B-C50C-407E-A947-70E740481C1C}">
+                          <a14:useLocalDpi xmlns:a14="http://schemas.microsoft.com/office/drawing/2010/main" val="0"/>
                         </a:ext>
                       </a:extLst>
-                    </pic:spPr>
-                  </pic:pic>
-                </a:graphicData>
-              </a:graphic>
-            </wp:inline>
-          </w:drawing>
+                    </a:blip>
+                    <a:srcRect l="-47" t="0" r="-47" b="0"/>
+                    <a:stretch/>
+                  </pic:blipFill>
+                  <pic:spPr bwMode="auto">
+                    <a:xfrm>
+                      <a:off x="0" y="0"/>
+                      <a:ext cx="5797296" cy="3858768"/>
+                    </a:xfrm>
+                    <a:prstGeom prst="rect">
+                      <a:avLst/>
+                    </a:prstGeom>
+                    <a:ln>
+                      <a:noFill/>
+                    </a:ln>
+                    <a:extLst>
+                      <a:ext uri="{53640926-AAD7-44D8-BBD7-CCE9431645EC}">
+                        <a14:shadowObscured xmlns:a14="http://schemas.microsoft.com/office/drawing/2010/main"/>
+                      </a:ext>
+                    </a:extLst>
+                  </pic:spPr>
+                </pic:pic>
+              </a:graphicData>
+            </a:graphic>
+          </wp:inline>
+        </w:drawing>
+      </w:r>
+      <w:hyperlink r:id="rId9">
+        <w:rPr>
+          <w:rStyle w:val="Hyperlink"/>
+        </w:rPr>
+        <w:r>
+          <w:t>Skylark</w:t>
         </w:r>
+      </w:hyperlink>
+      <w:r>
+        <w:t xml:space="preserve">4</w:t>
+      </w:r>
+      <w:r>
+        <w:t xml:space="preserve">D</w:t>
       </w:r>
       <w:r>
         <w:t xml:space="preserve"> </w:t>
       </w:r>
-      <w:r>
-        <w:hyperlink xml:space="preserve" r:id="rId9">
-          <w:rPr>
-            <w:rStyle w:val="Hyperlink"/>
-          </w:rPr>
-          <w:r>
-            <w:t>Skylark</w:t>
-          </w:r>
-        </w:hyperlink>
-      </w:r>
-      <w:r>
-        <w:t xml:space="preserve"> </w:t>
-      </w:r>
-      <w:r>
-        <w:t xml:space="preserve">4</w:t>
-      </w:r>
-      <w:r>
-        <w:t xml:space="preserve"> </w:t>
-      </w:r>
-      <w:r>
-        <w:t xml:space="preserve">D</w:t>
-      </w:r>
-      <w:r>
-        <w:t xml:space="preserve"> </w:t>
-      </w:r>
     </w:p>
     <w:p/>
     <w:p>
@@ -149,58 +127,56 @@
         <w:t xml:space="preserve">: </w:t>
       </w:r>
       <w:r>
-        <w:r xml:space="preserve">
-          <w:rPr>
-            <w:noProof/>
-          </w:rPr>
-          <w:drawing>
-            <wp:inline distT="0" distB="0" distL="0" distR="0">
-              <wp:extent cx="3657600" cy="2743200"/>
-              <wp:docPr id="10" name="douban-reading.jpg"/>
-              <wp:cNvGraphicFramePr>
-                <a:graphicFrameLocks xmlns:a="http://schemas.openxmlformats.org/drawingml/2006/main" noChangeAspect="1"/>
-              </wp:cNvGraphicFramePr>
-              <a:graphic xmlns:a="http://schemas.openxmlformats.org/drawingml/2006/main">
-                <a:graphicData uri="http://schemas.openxmlformats.org/drawingml/2006/picture">
-                  <pic:pic xmlns:pic="http://schemas.openxmlformats.org/drawingml/2006/picture">
-                    <pic:nvPicPr>
-                      <pic:cNvPr id="10" name="douban-reading.jpg"/>
-                      <pic:cNvPicPr/>
-                    </pic:nvPicPr>
-                    <pic:blipFill rotWithShape="1">
-                      <a:blip r:embed="rId10">
-                        <a:extLst>
-                          <a:ext uri="{28A0092B-C50C-407E-A947-70E740481C1C}">
-                            <a14:useLocalDpi xmlns:a14="http://schemas.microsoft.com/office/drawing/2010/main" val="0"/>
-                          </a:ext>
-                        </a:extLst>
-                      </a:blip>
-                      <a:srcRect l="-16666" t="0" r="-16666" b="0"/>
-                      <a:stretch/>
-                    </pic:blipFill>
-                    <pic:spPr bwMode="auto">
-                      <a:xfrm>
-                        <a:off x="0" y="0"/>
-                        <a:ext cx="3657600" cy="2743200"/>
-                      </a:xfrm>
-                      <a:prstGeom prst="rect">
-                        <a:avLst/>
-                      </a:prstGeom>
-                      <a:ln>
-                        <a:noFill/>
-                      </a:ln>
+        <w:rPr>
+          <w:noProof/>
+        </w:rPr>
+        <w:drawing>
+          <wp:inline distT="0" distB="0" distL="0" distR="0">
+            <wp:extent cx="3657600" cy="2743200"/>
+            <wp:docPr id="10" name="douban-reading.jpg"/>
+            <wp:cNvGraphicFramePr>
+              <a:graphicFrameLocks xmlns:a="http://schemas.openxmlformats.org/drawingml/2006/main" noChangeAspect="1"/>
+            </wp:cNvGraphicFramePr>
+            <a:graphic xmlns:a="http://schemas.openxmlformats.org/drawingml/2006/main">
+              <a:graphicData uri="http://schemas.openxmlformats.org/drawingml/2006/picture">
+                <pic:pic xmlns:pic="http://schemas.openxmlformats.org/drawingml/2006/picture">
+                  <pic:nvPicPr>
+                    <pic:cNvPr id="10" name="douban-reading.jpg"/>
+                    <pic:cNvPicPr/>
+                  </pic:nvPicPr>
+                  <pic:blipFill rotWithShape="1">
+                    <a:blip r:embed="rId10">
                       <a:extLst>
-                        <a:ext uri="{53640926-AAD7-44D8-BBD7-CCE9431645EC}">
-                          <a14:shadowObscured xmlns:a14="http://schemas.microsoft.com/office/drawing/2010/main"/>
+                        <a:ext uri="{28A0092B-C50C-407E-A947-70E740481C1C}">
+                          <a14:useLocalDpi xmlns:a14="http://schemas.microsoft.com/office/drawing/2010/main" val="0"/>
                         </a:ext>
                       </a:extLst>
-                    </pic:spPr>
-                  </pic:pic>
-                </a:graphicData>
-              </a:graphic>
-            </wp:inline>
-          </w:drawing>
-        </w:r>
+                    </a:blip>
+                    <a:srcRect l="-16666" t="0" r="-16666" b="0"/>
+                    <a:stretch/>
+                  </pic:blipFill>
+                  <pic:spPr bwMode="auto">
+                    <a:xfrm>
+                      <a:off x="0" y="0"/>
+                      <a:ext cx="3657600" cy="2743200"/>
+                    </a:xfrm>
+                    <a:prstGeom prst="rect">
+                      <a:avLst/>
+                    </a:prstGeom>
+                    <a:ln>
+                      <a:noFill/>
+                    </a:ln>
+                    <a:extLst>
+                      <a:ext uri="{53640926-AAD7-44D8-BBD7-CCE9431645EC}">
+                        <a14:shadowObscured xmlns:a14="http://schemas.microsoft.com/office/drawing/2010/main"/>
+                      </a:ext>
+                    </a:extLst>
+                  </pic:spPr>
+                </pic:pic>
+              </a:graphicData>
+            </a:graphic>
+          </wp:inline>
+        </w:drawing>
       </w:r>
       <w:r>
         <w:t xml:space="preserve"> </w:t>
@@ -211,58 +187,56 @@
         <w:t xml:space="preserve">1x1: </w:t>
       </w:r>
       <w:r>
-        <w:r xml:space="preserve">
-          <w:rPr>
-            <w:noProof/>
-          </w:rPr>
-          <w:drawing>
-            <wp:inline distT="0" distB="0" distL="0" distR="0">
-              <wp:extent cx="914400" cy="914400"/>
-              <wp:docPr id="11" name="douban-reading.jpg"/>
-              <wp:cNvGraphicFramePr>
-                <a:graphicFrameLocks xmlns:a="http://schemas.openxmlformats.org/drawingml/2006/main" noChangeAspect="1"/>
-              </wp:cNvGraphicFramePr>
-              <a:graphic xmlns:a="http://schemas.openxmlformats.org/drawingml/2006/main">
-                <a:graphicData uri="http://schemas.openxmlformats.org/drawingml/2006/picture">
-                  <pic:pic xmlns:pic="http://schemas.openxmlformats.org/drawingml/2006/picture">
-                    <pic:nvPicPr>
-                      <pic:cNvPr id="11" name="douban-reading.jpg"/>
-                      <pic:cNvPicPr/>
-                    </pic:nvPicPr>
-                    <pic:blipFill rotWithShape="1">
-                      <a:blip r:embed="rId11">
-                        <a:extLst>
-                          <a:ext uri="{28A0092B-C50C-407E-A947-70E740481C1C}">
-                            <a14:useLocalDpi xmlns:a14="http://schemas.microsoft.com/office/drawing/2010/main" val="0"/>
-                          </a:ext>
-                        </a:extLst>
-                      </a:blip>
-                      <a:srcRect l="0" t="0" r="0" b="0"/>
-                      <a:stretch/>
-                    </pic:blipFill>
-                    <pic:spPr bwMode="auto">
-                      <a:xfrm>
-                        <a:off x="0" y="0"/>
-                        <a:ext cx="914400" cy="914400"/>
-                      </a:xfrm>
-                      <a:prstGeom prst="rect">
-                        <a:avLst/>
-                      </a:prstGeom>
-                      <a:ln>
-                        <a:noFill/>
-                      </a:ln>
+        <w:rPr>
+          <w:noProof/>
+        </w:rPr>
+        <w:drawing>
+          <wp:inline distT="0" distB="0" distL="0" distR="0">
+            <wp:extent cx="914400" cy="914400"/>
+            <wp:docPr id="11" name="douban-reading.jpg"/>
+            <wp:cNvGraphicFramePr>
+              <a:graphicFrameLocks xmlns:a="http://schemas.openxmlformats.org/drawingml/2006/main" noChangeAspect="1"/>
+            </wp:cNvGraphicFramePr>
+            <a:graphic xmlns:a="http://schemas.openxmlformats.org/drawingml/2006/main">
+              <a:graphicData uri="http://schemas.openxmlformats.org/drawingml/2006/picture">
+                <pic:pic xmlns:pic="http://schemas.openxmlformats.org/drawingml/2006/picture">
+                  <pic:nvPicPr>
+                    <pic:cNvPr id="11" name="douban-reading.jpg"/>
+                    <pic:cNvPicPr/>
+                  </pic:nvPicPr>
+                  <pic:blipFill rotWithShape="1">
+                    <a:blip r:embed="rId11">
                       <a:extLst>
-                        <a:ext uri="{53640926-AAD7-44D8-BBD7-CCE9431645EC}">
-                          <a14:shadowObscured xmlns:a14="http://schemas.microsoft.com/office/drawing/2010/main"/>
+                        <a:ext uri="{28A0092B-C50C-407E-A947-70E740481C1C}">
+                          <a14:useLocalDpi xmlns:a14="http://schemas.microsoft.com/office/drawing/2010/main" val="0"/>
                         </a:ext>
                       </a:extLst>
-                    </pic:spPr>
-                  </pic:pic>
-                </a:graphicData>
-              </a:graphic>
-            </wp:inline>
-          </w:drawing>
-        </w:r>
+                    </a:blip>
+                    <a:srcRect l="0" t="0" r="0" b="0"/>
+                    <a:stretch/>
+                  </pic:blipFill>
+                  <pic:spPr bwMode="auto">
+                    <a:xfrm>
+                      <a:off x="0" y="0"/>
+                      <a:ext cx="914400" cy="914400"/>
+                    </a:xfrm>
+                    <a:prstGeom prst="rect">
+                      <a:avLst/>
+                    </a:prstGeom>
+                    <a:ln>
+                      <a:noFill/>
+                    </a:ln>
+                    <a:extLst>
+                      <a:ext uri="{53640926-AAD7-44D8-BBD7-CCE9431645EC}">
+                        <a14:shadowObscured xmlns:a14="http://schemas.microsoft.com/office/drawing/2010/main"/>
+                      </a:ext>
+                    </a:extLst>
+                  </pic:spPr>
+                </pic:pic>
+              </a:graphicData>
+            </a:graphic>
+          </wp:inline>
+        </w:drawing>
       </w:r>
       <w:r>
         <w:t xml:space="preserve"> </w:t>
@@ -273,58 +247,56 @@
         <w:t xml:space="preserve">1x2-cover: </w:t>
       </w:r>
       <w:r>
-        <w:r xml:space="preserve">
-          <w:rPr>
-            <w:noProof/>
-          </w:rPr>
-          <w:drawing>
-            <wp:inline distT="0" distB="0" distL="0" distR="0">
-              <wp:extent cx="914400" cy="1828800"/>
-              <wp:docPr id="12" name="douban-reading.jpg"/>
-              <wp:cNvGraphicFramePr>
-                <a:graphicFrameLocks xmlns:a="http://schemas.openxmlformats.org/drawingml/2006/main" noChangeAspect="1"/>
-              </wp:cNvGraphicFramePr>
-              <a:graphic xmlns:a="http://schemas.openxmlformats.org/drawingml/2006/main">
-                <a:graphicData uri="http://schemas.openxmlformats.org/drawingml/2006/picture">
-                  <pic:pic xmlns:pic="http://schemas.openxmlformats.org/drawingml/2006/picture">
-                    <pic:nvPicPr>
-                      <pic:cNvPr id="12" name="douban-reading.jpg"/>
-                      <pic:cNvPicPr/>
-                    </pic:nvPicPr>
-                    <pic:blipFill rotWithShape="1">
-                      <a:blip r:embed="rId12">
-                        <a:extLst>
-                          <a:ext uri="{28A0092B-C50C-407E-A947-70E740481C1C}">
-                            <a14:useLocalDpi xmlns:a14="http://schemas.microsoft.com/office/drawing/2010/main" val="0"/>
-                          </a:ext>
-                        </a:extLst>
-                      </a:blip>
-                      <a:srcRect l="25000" t="0" r="25000" b="0"/>
-                      <a:stretch/>
-                    </pic:blipFill>
-                    <pic:spPr bwMode="auto">
-                      <a:xfrm>
-                        <a:off x="0" y="0"/>
-                        <a:ext cx="914400" cy="1828800"/>
-                      </a:xfrm>
-                      <a:prstGeom prst="rect">
-                        <a:avLst/>
-                      </a:prstGeom>
-                      <a:ln>
-                        <a:noFill/>
-                      </a:ln>
+        <w:rPr>
+          <w:noProof/>
+        </w:rPr>
+        <w:drawing>
+          <wp:inline distT="0" distB="0" distL="0" distR="0">
+            <wp:extent cx="914400" cy="1828800"/>
+            <wp:docPr id="12" name="douban-reading.jpg"/>
+            <wp:cNvGraphicFramePr>
+              <a:graphicFrameLocks xmlns:a="http://schemas.openxmlformats.org/drawingml/2006/main" noChangeAspect="1"/>
+            </wp:cNvGraphicFramePr>
+            <a:graphic xmlns:a="http://schemas.openxmlformats.org/drawingml/2006/main">
+              <a:graphicData uri="http://schemas.openxmlformats.org/drawingml/2006/picture">
+                <pic:pic xmlns:pic="http://schemas.openxmlformats.org/drawingml/2006/picture">
+                  <pic:nvPicPr>
+                    <pic:cNvPr id="12" name="douban-reading.jpg"/>
+                    <pic:cNvPicPr/>
+                  </pic:nvPicPr>
+                  <pic:blipFill rotWithShape="1">
+                    <a:blip r:embed="rId12">
                       <a:extLst>
-                        <a:ext uri="{53640926-AAD7-44D8-BBD7-CCE9431645EC}">
-                          <a14:shadowObscured xmlns:a14="http://schemas.microsoft.com/office/drawing/2010/main"/>
+                        <a:ext uri="{28A0092B-C50C-407E-A947-70E740481C1C}">
+                          <a14:useLocalDpi xmlns:a14="http://schemas.microsoft.com/office/drawing/2010/main" val="0"/>
                         </a:ext>
                       </a:extLst>
-                    </pic:spPr>
-                  </pic:pic>
-                </a:graphicData>
-              </a:graphic>
-            </wp:inline>
-          </w:drawing>
-        </w:r>
+                    </a:blip>
+                    <a:srcRect l="25000" t="0" r="25000" b="0"/>
+                    <a:stretch/>
+                  </pic:blipFill>
+                  <pic:spPr bwMode="auto">
+                    <a:xfrm>
+                      <a:off x="0" y="0"/>
+                      <a:ext cx="914400" cy="1828800"/>
+                    </a:xfrm>
+                    <a:prstGeom prst="rect">
+                      <a:avLst/>
+                    </a:prstGeom>
+                    <a:ln>
+                      <a:noFill/>
+                    </a:ln>
+                    <a:extLst>
+                      <a:ext uri="{53640926-AAD7-44D8-BBD7-CCE9431645EC}">
+                        <a14:shadowObscured xmlns:a14="http://schemas.microsoft.com/office/drawing/2010/main"/>
+                      </a:ext>
+                    </a:extLst>
+                  </pic:spPr>
+                </pic:pic>
+              </a:graphicData>
+            </a:graphic>
+          </wp:inline>
+        </w:drawing>
       </w:r>
       <w:r>
         <w:t xml:space="preserve"> </w:t>
@@ -335,58 +307,56 @@
         <w:t xml:space="preserve">1x2-contain: </w:t>
       </w:r>
       <w:r>
-        <w:r xml:space="preserve">
-          <w:rPr>
-            <w:noProof/>
-          </w:rPr>
-          <w:drawing>
-            <wp:inline distT="0" distB="0" distL="0" distR="0">
-              <wp:extent cx="914400" cy="1828800"/>
-              <wp:docPr id="13" name="douban-reading.jpg"/>
-              <wp:cNvGraphicFramePr>
-                <a:graphicFrameLocks xmlns:a="http://schemas.openxmlformats.org/drawingml/2006/main" noChangeAspect="1"/>
-              </wp:cNvGraphicFramePr>
-              <a:graphic xmlns:a="http://schemas.openxmlformats.org/drawingml/2006/main">
-                <a:graphicData uri="http://schemas.openxmlformats.org/drawingml/2006/picture">
-                  <pic:pic xmlns:pic="http://schemas.openxmlformats.org/drawingml/2006/picture">
-                    <pic:nvPicPr>
-                      <pic:cNvPr id="13" name="douban-reading.jpg"/>
-                      <pic:cNvPicPr/>
-                    </pic:nvPicPr>
-                    <pic:blipFill rotWithShape="1">
-                      <a:blip r:embed="rId13">
-                        <a:extLst>
-                          <a:ext uri="{28A0092B-C50C-407E-A947-70E740481C1C}">
-                            <a14:useLocalDpi xmlns:a14="http://schemas.microsoft.com/office/drawing/2010/main" val="0"/>
-                          </a:ext>
-                        </a:extLst>
-                      </a:blip>
-                      <a:srcRect l="0" t="-50000" r="0" b="-50000"/>
-                      <a:stretch/>
-                    </pic:blipFill>
-                    <pic:spPr bwMode="auto">
-                      <a:xfrm>
-                        <a:off x="0" y="0"/>
-                        <a:ext cx="914400" cy="1828800"/>
-                      </a:xfrm>
-                      <a:prstGeom prst="rect">
-                        <a:avLst/>
-                      </a:prstGeom>
-                      <a:ln>
-                        <a:noFill/>
-                      </a:ln>
+        <w:rPr>
+          <w:noProof/>
+        </w:rPr>
+        <w:drawing>
+          <wp:inline distT="0" distB="0" distL="0" distR="0">
+            <wp:extent cx="914400" cy="1828800"/>
+            <wp:docPr id="13" name="douban-reading.jpg"/>
+            <wp:cNvGraphicFramePr>
+              <a:graphicFrameLocks xmlns:a="http://schemas.openxmlformats.org/drawingml/2006/main" noChangeAspect="1"/>
+            </wp:cNvGraphicFramePr>
+            <a:graphic xmlns:a="http://schemas.openxmlformats.org/drawingml/2006/main">
+              <a:graphicData uri="http://schemas.openxmlformats.org/drawingml/2006/picture">
+                <pic:pic xmlns:pic="http://schemas.openxmlformats.org/drawingml/2006/picture">
+                  <pic:nvPicPr>
+                    <pic:cNvPr id="13" name="douban-reading.jpg"/>
+                    <pic:cNvPicPr/>
+                  </pic:nvPicPr>
+                  <pic:blipFill rotWithShape="1">
+                    <a:blip r:embed="rId13">
                       <a:extLst>
-                        <a:ext uri="{53640926-AAD7-44D8-BBD7-CCE9431645EC}">
-                          <a14:shadowObscured xmlns:a14="http://schemas.microsoft.com/office/drawing/2010/main"/>
+                        <a:ext uri="{28A0092B-C50C-407E-A947-70E740481C1C}">
+                          <a14:useLocalDpi xmlns:a14="http://schemas.microsoft.com/office/drawing/2010/main" val="0"/>
                         </a:ext>
                       </a:extLst>
-                    </pic:spPr>
-                  </pic:pic>
-                </a:graphicData>
-              </a:graphic>
-            </wp:inline>
-          </w:drawing>
-        </w:r>
+                    </a:blip>
+                    <a:srcRect l="0" t="-50000" r="0" b="-50000"/>
+                    <a:stretch/>
+                  </pic:blipFill>
+                  <pic:spPr bwMode="auto">
+                    <a:xfrm>
+                      <a:off x="0" y="0"/>
+                      <a:ext cx="914400" cy="1828800"/>
+                    </a:xfrm>
+                    <a:prstGeom prst="rect">
+                      <a:avLst/>
+                    </a:prstGeom>
+                    <a:ln>
+                      <a:noFill/>
+                    </a:ln>
+                    <a:extLst>
+                      <a:ext uri="{53640926-AAD7-44D8-BBD7-CCE9431645EC}">
+                        <a14:shadowObscured xmlns:a14="http://schemas.microsoft.com/office/drawing/2010/main"/>
+                      </a:ext>
+                    </a:extLst>
+                  </pic:spPr>
+                </pic:pic>
+              </a:graphicData>
+            </a:graphic>
+          </wp:inline>
+        </w:drawing>
       </w:r>
       <w:r>
         <w:t xml:space="preserve"> </w:t>
@@ -397,58 +367,56 @@
         <w:t xml:space="preserve">2x1-cover: </w:t>
       </w:r>
       <w:r>
-        <w:r xml:space="preserve">
-          <w:rPr>
-            <w:noProof/>
-          </w:rPr>
-          <w:drawing>
-            <wp:inline distT="0" distB="0" distL="0" distR="0">
-              <wp:extent cx="1828800" cy="914400"/>
-              <wp:docPr id="14" name="douban-reading.jpg"/>
-              <wp:cNvGraphicFramePr>
-                <a:graphicFrameLocks xmlns:a="http://schemas.openxmlformats.org/drawingml/2006/main" noChangeAspect="1"/>
-              </wp:cNvGraphicFramePr>
-              <a:graphic xmlns:a="http://schemas.openxmlformats.org/drawingml/2006/main">
-                <a:graphicData uri="http://schemas.openxmlformats.org/drawingml/2006/picture">
-                  <pic:pic xmlns:pic="http://schemas.openxmlformats.org/drawingml/2006/picture">
-                    <pic:nvPicPr>
-                      <pic:cNvPr id="14" name="douban-reading.jpg"/>
-                      <pic:cNvPicPr/>
-                    </pic:nvPicPr>
-                    <pic:blipFill rotWithShape="1">
-                      <a:blip r:embed="rId14">
-                        <a:extLst>
-                          <a:ext uri="{28A0092B-C50C-407E-A947-70E740481C1C}">
-                            <a14:useLocalDpi xmlns:a14="http://schemas.microsoft.com/office/drawing/2010/main" val="0"/>
-                          </a:ext>
-                        </a:extLst>
-                      </a:blip>
-                      <a:srcRect l="0" t="25000" r="0" b="25000"/>
-                      <a:stretch/>
-                    </pic:blipFill>
-                    <pic:spPr bwMode="auto">
-                      <a:xfrm>
-                        <a:off x="0" y="0"/>
-                        <a:ext cx="1828800" cy="914400"/>
-                      </a:xfrm>
-                      <a:prstGeom prst="rect">
-                        <a:avLst/>
-                      </a:prstGeom>
-                      <a:ln>
-                        <a:noFill/>
-                      </a:ln>
+        <w:rPr>
+          <w:noProof/>
+        </w:rPr>
+        <w:drawing>
+          <wp:inline distT="0" distB="0" distL="0" distR="0">
+            <wp:extent cx="1828800" cy="914400"/>
+            <wp:docPr id="14" name="douban-reading.jpg"/>
+            <wp:cNvGraphicFramePr>
+              <a:graphicFrameLocks xmlns:a="http://schemas.openxmlformats.org/drawingml/2006/main" noChangeAspect="1"/>
+            </wp:cNvGraphicFramePr>
+            <a:graphic xmlns:a="http://schemas.openxmlformats.org/drawingml/2006/main">
+              <a:graphicData uri="http://schemas.openxmlformats.org/drawingml/2006/picture">
+                <pic:pic xmlns:pic="http://schemas.openxmlformats.org/drawingml/2006/picture">
+                  <pic:nvPicPr>
+                    <pic:cNvPr id="14" name="douban-reading.jpg"/>
+                    <pic:cNvPicPr/>
+                  </pic:nvPicPr>
+                  <pic:blipFill rotWithShape="1">
+                    <a:blip r:embed="rId14">
                       <a:extLst>
-                        <a:ext uri="{53640926-AAD7-44D8-BBD7-CCE9431645EC}">
-                          <a14:shadowObscured xmlns:a14="http://schemas.microsoft.com/office/drawing/2010/main"/>
+                        <a:ext uri="{28A0092B-C50C-407E-A947-70E740481C1C}">
+                          <a14:useLocalDpi xmlns:a14="http://schemas.microsoft.com/office/drawing/2010/main" val="0"/>
                         </a:ext>
                       </a:extLst>
-                    </pic:spPr>
-                  </pic:pic>
-                </a:graphicData>
-              </a:graphic>
-            </wp:inline>
-          </w:drawing>
-        </w:r>
+                    </a:blip>
+                    <a:srcRect l="0" t="25000" r="0" b="25000"/>
+                    <a:stretch/>
+                  </pic:blipFill>
+                  <pic:spPr bwMode="auto">
+                    <a:xfrm>
+                      <a:off x="0" y="0"/>
+                      <a:ext cx="1828800" cy="914400"/>
+                    </a:xfrm>
+                    <a:prstGeom prst="rect">
+                      <a:avLst/>
+                    </a:prstGeom>
+                    <a:ln>
+                      <a:noFill/>
+                    </a:ln>
+                    <a:extLst>
+                      <a:ext uri="{53640926-AAD7-44D8-BBD7-CCE9431645EC}">
+                        <a14:shadowObscured xmlns:a14="http://schemas.microsoft.com/office/drawing/2010/main"/>
+                      </a:ext>
+                    </a:extLst>
+                  </pic:spPr>
+                </pic:pic>
+              </a:graphicData>
+            </a:graphic>
+          </wp:inline>
+        </w:drawing>
       </w:r>
       <w:r>
         <w:t xml:space="preserve"> </w:t>
@@ -459,58 +427,56 @@
         <w:t xml:space="preserve">2x1-contain: </w:t>
       </w:r>
       <w:r>
-        <w:r xml:space="preserve">
-          <w:rPr>
-            <w:noProof/>
-          </w:rPr>
-          <w:drawing>
-            <wp:inline distT="0" distB="0" distL="0" distR="0">
-              <wp:extent cx="1828800" cy="914400"/>
-              <wp:docPr id="15" name="douban-reading.jpg"/>
-              <wp:cNvGraphicFramePr>
-                <a:graphicFrameLocks xmlns:a="http://schemas.openxmlformats.org/drawingml/2006/main" noChangeAspect="1"/>
-              </wp:cNvGraphicFramePr>
-              <a:graphic xmlns:a="http://schemas.openxmlformats.org/drawingml/2006/main">
-                <a:graphicData uri="http://schemas.openxmlformats.org/drawingml/2006/picture">
-                  <pic:pic xmlns:pic="http://schemas.openxmlformats.org/drawingml/2006/picture">
-                    <pic:nvPicPr>
-                      <pic:cNvPr id="15" name="douban-reading.jpg"/>
-                      <pic:cNvPicPr/>
-                    </pic:nvPicPr>
-                    <pic:blipFill rotWithShape="1">
-                      <a:blip r:embed="rId15">
-                        <a:extLst>
-                          <a:ext uri="{28A0092B-C50C-407E-A947-70E740481C1C}">
-                            <a14:useLocalDpi xmlns:a14="http://schemas.microsoft.com/office/drawing/2010/main" val="0"/>
-                          </a:ext>
-                        </a:extLst>
-                      </a:blip>
-                      <a:srcRect l="-50000" t="0" r="-50000" b="0"/>
-                      <a:stretch/>
-                    </pic:blipFill>
-                    <pic:spPr bwMode="auto">
-                      <a:xfrm>
-                        <a:off x="0" y="0"/>
-                        <a:ext cx="1828800" cy="914400"/>
-                      </a:xfrm>
-                      <a:prstGeom prst="rect">
-                        <a:avLst/>
-                      </a:prstGeom>
-                      <a:ln>
-                        <a:noFill/>
-                      </a:ln>
+        <w:rPr>
+          <w:noProof/>
+        </w:rPr>
+        <w:drawing>
+          <wp:inline distT="0" distB="0" distL="0" distR="0">
+            <wp:extent cx="1828800" cy="914400"/>
+            <wp:docPr id="15" name="douban-reading.jpg"/>
+            <wp:cNvGraphicFramePr>
+              <a:graphicFrameLocks xmlns:a="http://schemas.openxmlformats.org/drawingml/2006/main" noChangeAspect="1"/>
+            </wp:cNvGraphicFramePr>
+            <a:graphic xmlns:a="http://schemas.openxmlformats.org/drawingml/2006/main">
+              <a:graphicData uri="http://schemas.openxmlformats.org/drawingml/2006/picture">
+                <pic:pic xmlns:pic="http://schemas.openxmlformats.org/drawingml/2006/picture">
+                  <pic:nvPicPr>
+                    <pic:cNvPr id="15" name="douban-reading.jpg"/>
+                    <pic:cNvPicPr/>
+                  </pic:nvPicPr>
+                  <pic:blipFill rotWithShape="1">
+                    <a:blip r:embed="rId15">
                       <a:extLst>
-                        <a:ext uri="{53640926-AAD7-44D8-BBD7-CCE9431645EC}">
-                          <a14:shadowObscured xmlns:a14="http://schemas.microsoft.com/office/drawing/2010/main"/>
+                        <a:ext uri="{28A0092B-C50C-407E-A947-70E740481C1C}">
+                          <a14:useLocalDpi xmlns:a14="http://schemas.microsoft.com/office/drawing/2010/main" val="0"/>
                         </a:ext>
                       </a:extLst>
-                    </pic:spPr>
-                  </pic:pic>
-                </a:graphicData>
-              </a:graphic>
-            </wp:inline>
-          </w:drawing>
-        </w:r>
+                    </a:blip>
+                    <a:srcRect l="-50000" t="0" r="-50000" b="0"/>
+                    <a:stretch/>
+                  </pic:blipFill>
+                  <pic:spPr bwMode="auto">
+                    <a:xfrm>
+                      <a:off x="0" y="0"/>
+                      <a:ext cx="1828800" cy="914400"/>
+                    </a:xfrm>
+                    <a:prstGeom prst="rect">
+                      <a:avLst/>
+                    </a:prstGeom>
+                    <a:ln>
+                      <a:noFill/>
+                    </a:ln>
+                    <a:extLst>
+                      <a:ext uri="{53640926-AAD7-44D8-BBD7-CCE9431645EC}">
+                        <a14:shadowObscured xmlns:a14="http://schemas.microsoft.com/office/drawing/2010/main"/>
+                      </a:ext>
+                    </a:extLst>
+                  </pic:spPr>
+                </pic:pic>
+              </a:graphicData>
+            </a:graphic>
+          </wp:inline>
+        </w:drawing>
       </w:r>
       <w:r>
         <w:t xml:space="preserve"> </w:t>
@@ -519,58 +485,56 @@
     <w:p/>
     <w:p>
       <w:r>
-        <w:r xml:space="preserve">
-          <w:rPr>
-            <w:noProof/>
-          </w:rPr>
-          <w:drawing>
-            <wp:inline distT="0" distB="0" distL="0" distR="0">
-              <wp:extent cx="1828800" cy="1828800"/>
-              <wp:docPr id="16" name="cant-load.png"/>
-              <wp:cNvGraphicFramePr>
-                <a:graphicFrameLocks xmlns:a="http://schemas.openxmlformats.org/drawingml/2006/main" noChangeAspect="1"/>
-              </wp:cNvGraphicFramePr>
-              <a:graphic xmlns:a="http://schemas.openxmlformats.org/drawingml/2006/main">
-                <a:graphicData uri="http://schemas.openxmlformats.org/drawingml/2006/picture">
-                  <pic:pic xmlns:pic="http://schemas.openxmlformats.org/drawingml/2006/picture">
-                    <pic:nvPicPr>
-                      <pic:cNvPr id="16" name="cant-load.png"/>
-                      <pic:cNvPicPr/>
-                    </pic:nvPicPr>
-                    <pic:blipFill rotWithShape="1">
-                      <a:blip r:embed="rId16">
-                        <a:extLst>
-                          <a:ext uri="{28A0092B-C50C-407E-A947-70E740481C1C}">
-                            <a14:useLocalDpi xmlns:a14="http://schemas.microsoft.com/office/drawing/2010/main" val="0"/>
-                          </a:ext>
-                        </a:extLst>
-                      </a:blip>
-                      <a:srcRect l="0" t="-50000" r="0" b="-50000"/>
-                      <a:stretch/>
-                    </pic:blipFill>
-                    <pic:spPr bwMode="auto">
-                      <a:xfrm>
-                        <a:off x="0" y="0"/>
-                        <a:ext cx="1828800" cy="1828800"/>
-                      </a:xfrm>
-                      <a:prstGeom prst="rect">
-                        <a:avLst/>
-                      </a:prstGeom>
-                      <a:ln>
-                        <a:noFill/>
-                      </a:ln>
+        <w:rPr>
+          <w:noProof/>
+        </w:rPr>
+        <w:drawing>
+          <wp:inline distT="0" distB="0" distL="0" distR="0">
+            <wp:extent cx="1828800" cy="1828800"/>
+            <wp:docPr id="16" name="cant-load.png"/>
+            <wp:cNvGraphicFramePr>
+              <a:graphicFrameLocks xmlns:a="http://schemas.openxmlformats.org/drawingml/2006/main" noChangeAspect="1"/>
+            </wp:cNvGraphicFramePr>
+            <a:graphic xmlns:a="http://schemas.openxmlformats.org/drawingml/2006/main">
+              <a:graphicData uri="http://schemas.openxmlformats.org/drawingml/2006/picture">
+                <pic:pic xmlns:pic="http://schemas.openxmlformats.org/drawingml/2006/picture">
+                  <pic:nvPicPr>
+                    <pic:cNvPr id="16" name="cant-load.png"/>
+                    <pic:cNvPicPr/>
+                  </pic:nvPicPr>
+                  <pic:blipFill rotWithShape="1">
+                    <a:blip r:embed="rId16">
                       <a:extLst>
-                        <a:ext uri="{53640926-AAD7-44D8-BBD7-CCE9431645EC}">
-                          <a14:shadowObscured xmlns:a14="http://schemas.microsoft.com/office/drawing/2010/main"/>
+                        <a:ext uri="{28A0092B-C50C-407E-A947-70E740481C1C}">
+                          <a14:useLocalDpi xmlns:a14="http://schemas.microsoft.com/office/drawing/2010/main" val="0"/>
                         </a:ext>
                       </a:extLst>
-                    </pic:spPr>
-                  </pic:pic>
-                </a:graphicData>
-              </a:graphic>
-            </wp:inline>
-          </w:drawing>
-        </w:r>
+                    </a:blip>
+                    <a:srcRect l="0" t="-50000" r="0" b="-50000"/>
+                    <a:stretch/>
+                  </pic:blipFill>
+                  <pic:spPr bwMode="auto">
+                    <a:xfrm>
+                      <a:off x="0" y="0"/>
+                      <a:ext cx="1828800" cy="1828800"/>
+                    </a:xfrm>
+                    <a:prstGeom prst="rect">
+                      <a:avLst/>
+                    </a:prstGeom>
+                    <a:ln>
+                      <a:noFill/>
+                    </a:ln>
+                    <a:extLst>
+                      <a:ext uri="{53640926-AAD7-44D8-BBD7-CCE9431645EC}">
+                        <a14:shadowObscured xmlns:a14="http://schemas.microsoft.com/office/drawing/2010/main"/>
+                      </a:ext>
+                    </a:extLst>
+                  </pic:spPr>
+                </pic:pic>
+              </a:graphicData>
+            </a:graphic>
+          </wp:inline>
+        </w:drawing>
       </w:r>
     </w:p>
     <w:p>
@@ -580,76 +544,42 @@
         </w:rPr>
       </w:pPr>
       <w:bookmarkStart w:id="0" w:name="_GoBack"/>
-      <w:r>
+      <w:hyperlink r:id="rId17">
         <w:rPr>
           <w:rFonts w:hint="eastAsia"/>
           <w:b/>
         </w:rPr>
-        <w:hyperlink xml:space="preserve" r:id="rId17">
-          <w:rPr>
-            <w:rStyle w:val="Hyperlink"/>
-          </w:rPr>
-          <w:r>
-            <w:t>Escape Link</w:t>
-          </w:r>
-        </w:hyperlink>
-      </w:r>
-      <w:r>
+        <w:r>
+          <w:t>Escape Link</w:t>
+        </w:r>
+      </w:hyperlink>
+      <w:hyperlink r:id="rId18">
         <w:rPr>
           <w:rFonts w:hint="eastAsia"/>
           <w:b/>
         </w:rPr>
-        <w:t xml:space="preserve"> </w:t>
-      </w:r>
-      <w:r>
+        <w:r>
+          <w:t>cant-load.png</w:t>
+        </w:r>
+      </w:hyperlink>
+      <w:hyperlink r:id="rId19">
         <w:rPr>
           <w:rFonts w:hint="eastAsia"/>
           <w:b/>
         </w:rPr>
-        <w:hyperlink xml:space="preserve" r:id="rId18">
-          <w:rPr>
-            <w:rStyle w:val="Hyperlink"/>
-          </w:rPr>
-          <w:r>
-            <w:t>cant-load.png</w:t>
-          </w:r>
-        </w:hyperlink>
-      </w:r>
-      <w:r>
+        <w:r>
+          <w:t>下载失败</w:t>
+        </w:r>
+      </w:hyperlink>
+      <w:hyperlink r:id="rId20">
         <w:rPr>
           <w:rFonts w:hint="eastAsia"/>
           <w:b/>
         </w:rPr>
-        <w:t xml:space="preserve"> </w:t>
-      </w:r>
-      <w:r>
-        <w:rPr>
-          <w:rFonts w:hint="eastAsia"/>
-          <w:b/>
-        </w:rPr>
-        <w:hyperlink xml:space="preserve" r:id="rId19">
-          <w:rPr>
-            <w:rStyle w:val="Hyperlink"/>
-          </w:rPr>
-          <w:r>
-            <w:t>下载失败</w:t>
-          </w:r>
-        </w:hyperlink>
-      </w:r>
-      <w:r>
-        <w:rPr>
-          <w:rFonts w:hint="eastAsia"/>
-          <w:b/>
-        </w:rPr>
-        <w:t xml:space="preserve"> </w:t>
-      </w:r>
-      <w:r>
-        <w:rPr>
-          <w:rFonts w:hint="eastAsia"/>
-          <w:b/>
-        </w:rPr>
-        <w:t xml:space="preserve">Hyperlink</w:t>
-      </w:r>
+        <w:r>
+          <w:t>Skylark</w:t>
+        </w:r>
+      </w:hyperlink>
     </w:p>
     <w:tbl>
       <w:tblPr>
@@ -706,80 +636,67 @@
           </w:tcPr>
           <w:p>
             <w:r>
-              <w:r xml:space="preserve">
-                <w:rPr>
-                  <w:noProof/>
-                </w:rPr>
-                <w:drawing>
-                  <wp:inline distT="0" distB="0" distL="0" distR="0">
-                    <wp:extent cx="914400" cy="914400"/>
-                    <wp:docPr id="20" name="看不见的客人.jpg"/>
-                    <wp:cNvGraphicFramePr>
-                      <a:graphicFrameLocks xmlns:a="http://schemas.openxmlformats.org/drawingml/2006/main" noChangeAspect="1"/>
-                    </wp:cNvGraphicFramePr>
-                    <a:graphic xmlns:a="http://schemas.openxmlformats.org/drawingml/2006/main">
-                      <a:graphicData uri="http://schemas.openxmlformats.org/drawingml/2006/picture">
-                        <pic:pic xmlns:pic="http://schemas.openxmlformats.org/drawingml/2006/picture">
-                          <pic:nvPicPr>
-                            <pic:cNvPr id="20" name="看不见的客人.jpg"/>
-                            <pic:cNvPicPr/>
-                          </pic:nvPicPr>
-                          <pic:blipFill rotWithShape="1">
-                            <a:blip r:embed="rId20">
-                              <a:extLst>
-                                <a:ext uri="{28A0092B-C50C-407E-A947-70E740481C1C}">
-                                  <a14:useLocalDpi xmlns:a14="http://schemas.microsoft.com/office/drawing/2010/main" val="0"/>
-                                </a:ext>
-                              </a:extLst>
-                            </a:blip>
-                            <a:srcRect l="0" t="-25046" r="0" b="-25046"/>
-                            <a:stretch/>
-                          </pic:blipFill>
-                          <pic:spPr bwMode="auto">
-                            <a:xfrm>
-                              <a:off x="0" y="0"/>
-                              <a:ext cx="914400" cy="914400"/>
-                            </a:xfrm>
-                            <a:prstGeom prst="rect">
-                              <a:avLst/>
-                            </a:prstGeom>
-                            <a:ln>
-                              <a:noFill/>
-                            </a:ln>
+              <w:rPr>
+                <w:noProof/>
+              </w:rPr>
+              <w:drawing>
+                <wp:inline distT="0" distB="0" distL="0" distR="0">
+                  <wp:extent cx="914400" cy="914400"/>
+                  <wp:docPr id="21" name="看不见的客人.jpg"/>
+                  <wp:cNvGraphicFramePr>
+                    <a:graphicFrameLocks xmlns:a="http://schemas.openxmlformats.org/drawingml/2006/main" noChangeAspect="1"/>
+                  </wp:cNvGraphicFramePr>
+                  <a:graphic xmlns:a="http://schemas.openxmlformats.org/drawingml/2006/main">
+                    <a:graphicData uri="http://schemas.openxmlformats.org/drawingml/2006/picture">
+                      <pic:pic xmlns:pic="http://schemas.openxmlformats.org/drawingml/2006/picture">
+                        <pic:nvPicPr>
+                          <pic:cNvPr id="21" name="看不见的客人.jpg"/>
+                          <pic:cNvPicPr/>
+                        </pic:nvPicPr>
+                        <pic:blipFill rotWithShape="1">
+                          <a:blip r:embed="rId21">
                             <a:extLst>
-                              <a:ext uri="{53640926-AAD7-44D8-BBD7-CCE9431645EC}">
-                                <a14:shadowObscured xmlns:a14="http://schemas.microsoft.com/office/drawing/2010/main"/>
+                              <a:ext uri="{28A0092B-C50C-407E-A947-70E740481C1C}">
+                                <a14:useLocalDpi xmlns:a14="http://schemas.microsoft.com/office/drawing/2010/main" val="0"/>
                               </a:ext>
                             </a:extLst>
-                          </pic:spPr>
-                        </pic:pic>
-                      </a:graphicData>
-                    </a:graphic>
-                  </wp:inline>
-                </w:drawing>
+                          </a:blip>
+                          <a:srcRect l="0" t="-25046" r="0" b="-25046"/>
+                          <a:stretch/>
+                        </pic:blipFill>
+                        <pic:spPr bwMode="auto">
+                          <a:xfrm>
+                            <a:off x="0" y="0"/>
+                            <a:ext cx="914400" cy="914400"/>
+                          </a:xfrm>
+                          <a:prstGeom prst="rect">
+                            <a:avLst/>
+                          </a:prstGeom>
+                          <a:ln>
+                            <a:noFill/>
+                          </a:ln>
+                          <a:extLst>
+                            <a:ext uri="{53640926-AAD7-44D8-BBD7-CCE9431645EC}">
+                              <a14:shadowObscured xmlns:a14="http://schemas.microsoft.com/office/drawing/2010/main"/>
+                            </a:ext>
+                          </a:extLst>
+                        </pic:spPr>
+                      </pic:pic>
+                    </a:graphicData>
+                  </a:graphic>
+                </wp:inline>
+              </w:drawing>
+            </w:r>
+            <w:hyperlink r:id="rId22">
+              <w:rPr>
+                <w:rStyle w:val="Hyperlink"/>
+              </w:rPr>
+              <w:r>
+                <w:t>Skylark</w:t>
               </w:r>
-            </w:r>
-            <w:r>
-              <w:t xml:space="preserve"> </w:t>
-            </w:r>
-            <w:r>
-              <w:hyperlink xml:space="preserve" r:id="rId21">
-                <w:rPr>
-                  <w:rStyle w:val="Hyperlink"/>
-                </w:rPr>
-                <w:r>
-                  <w:t>Skylark</w:t>
-                </w:r>
-              </w:hyperlink>
-            </w:r>
-            <w:r>
-              <w:t xml:space="preserve"> </w:t>
-            </w:r>
+            </w:hyperlink>
             <w:r>
               <w:t xml:space="preserve">4</w:t>
-            </w:r>
-            <w:r>
-              <w:t xml:space="preserve"> </w:t>
             </w:r>
             <w:r>
               <w:t xml:space="preserve">D</w:t>

--- a/test/generated.docx
+++ b/test/generated.docx
@@ -94,46 +94,14 @@
           </wp:inline>
         </w:drawing>
       </w:r>
-      <w:hyperlink r:id="rId9">
-        <w:rPr>
-          <w:rStyle w:val="Hyperlink"/>
-        </w:rPr>
-        <w:r>
-          <w:t>Skylark</w:t>
-        </w:r>
-      </w:hyperlink>
-      <w:r>
-        <w:t xml:space="preserve">4</w:t>
-      </w:r>
-      <w:r>
-        <w:t xml:space="preserve">D</w:t>
-      </w:r>
-      <w:r>
-        <w:t xml:space="preserve"> </w:t>
-      </w:r>
-    </w:p>
-    <w:p/>
-    <w:p>
-      <w:r>
-        <w:t>4</w:t>
-      </w:r>
-      <w:r>
-        <w:t>x</w:t>
-      </w:r>
-      <w:r>
-        <w:t>3</w:t>
-      </w:r>
-      <w:r>
-        <w:t xml:space="preserve">: </w:t>
-      </w:r>
       <w:r>
         <w:rPr>
           <w:noProof/>
         </w:rPr>
         <w:drawing>
           <wp:inline distT="0" distB="0" distL="0" distR="0">
-            <wp:extent cx="3657600" cy="2743200"/>
-            <wp:docPr id="10" name="douban-reading.jpg"/>
+            <wp:extent cx="5797296" cy="3858768"/>
+            <wp:docPr id="9" name="base64.jpg"/>
             <wp:cNvGraphicFramePr>
               <a:graphicFrameLocks xmlns:a="http://schemas.openxmlformats.org/drawingml/2006/main" noChangeAspect="1"/>
             </wp:cNvGraphicFramePr>
@@ -141,11 +109,95 @@
               <a:graphicData uri="http://schemas.openxmlformats.org/drawingml/2006/picture">
                 <pic:pic xmlns:pic="http://schemas.openxmlformats.org/drawingml/2006/picture">
                   <pic:nvPicPr>
-                    <pic:cNvPr id="10" name="douban-reading.jpg"/>
+                    <pic:cNvPr id="9" name="base64.jpg"/>
                     <pic:cNvPicPr/>
                   </pic:nvPicPr>
                   <pic:blipFill rotWithShape="1">
-                    <a:blip r:embed="rId10">
+                    <a:blip r:embed="rId9">
+                      <a:extLst>
+                        <a:ext uri="{28A0092B-C50C-407E-A947-70E740481C1C}">
+                          <a14:useLocalDpi xmlns:a14="http://schemas.microsoft.com/office/drawing/2010/main" val="0"/>
+                        </a:ext>
+                      </a:extLst>
+                    </a:blip>
+                    <a:srcRect l="-25118" t="0" r="-25118" b="0"/>
+                    <a:stretch/>
+                  </pic:blipFill>
+                  <pic:spPr bwMode="auto">
+                    <a:xfrm>
+                      <a:off x="0" y="0"/>
+                      <a:ext cx="5797296" cy="3858768"/>
+                    </a:xfrm>
+                    <a:prstGeom prst="rect">
+                      <a:avLst/>
+                    </a:prstGeom>
+                    <a:ln>
+                      <a:noFill/>
+                    </a:ln>
+                    <a:extLst>
+                      <a:ext uri="{53640926-AAD7-44D8-BBD7-CCE9431645EC}">
+                        <a14:shadowObscured xmlns:a14="http://schemas.microsoft.com/office/drawing/2010/main"/>
+                      </a:ext>
+                    </a:extLst>
+                  </pic:spPr>
+                </pic:pic>
+              </a:graphicData>
+            </a:graphic>
+          </wp:inline>
+        </w:drawing>
+      </w:r>
+      <w:hyperlink r:id="rId10">
+        <w:rPr>
+          <w:rStyle w:val="Hyperlink"/>
+        </w:rPr>
+        <w:r>
+          <w:t>Skylark</w:t>
+        </w:r>
+      </w:hyperlink>
+      <w:r>
+        <w:t xml:space="preserve">4</w:t>
+      </w:r>
+      <w:r>
+        <w:t xml:space="preserve">D</w:t>
+      </w:r>
+      <w:r>
+        <w:t xml:space="preserve"> </w:t>
+      </w:r>
+    </w:p>
+    <w:p/>
+    <w:p>
+      <w:r>
+        <w:t>4</w:t>
+      </w:r>
+      <w:r>
+        <w:t>x</w:t>
+      </w:r>
+      <w:r>
+        <w:t>3</w:t>
+      </w:r>
+      <w:r>
+        <w:t xml:space="preserve">: </w:t>
+      </w:r>
+      <w:r>
+        <w:rPr>
+          <w:noProof/>
+        </w:rPr>
+        <w:drawing>
+          <wp:inline distT="0" distB="0" distL="0" distR="0">
+            <wp:extent cx="3657600" cy="2743200"/>
+            <wp:docPr id="11" name="douban-reading.jpg"/>
+            <wp:cNvGraphicFramePr>
+              <a:graphicFrameLocks xmlns:a="http://schemas.openxmlformats.org/drawingml/2006/main" noChangeAspect="1"/>
+            </wp:cNvGraphicFramePr>
+            <a:graphic xmlns:a="http://schemas.openxmlformats.org/drawingml/2006/main">
+              <a:graphicData uri="http://schemas.openxmlformats.org/drawingml/2006/picture">
+                <pic:pic xmlns:pic="http://schemas.openxmlformats.org/drawingml/2006/picture">
+                  <pic:nvPicPr>
+                    <pic:cNvPr id="11" name="douban-reading.jpg"/>
+                    <pic:cNvPicPr/>
+                  </pic:nvPicPr>
+                  <pic:blipFill rotWithShape="1">
+                    <a:blip r:embed="rId11">
                       <a:extLst>
                         <a:ext uri="{28A0092B-C50C-407E-A947-70E740481C1C}">
                           <a14:useLocalDpi xmlns:a14="http://schemas.microsoft.com/office/drawing/2010/main" val="0"/>
@@ -193,7 +245,7 @@
         <w:drawing>
           <wp:inline distT="0" distB="0" distL="0" distR="0">
             <wp:extent cx="914400" cy="914400"/>
-            <wp:docPr id="11" name="douban-reading.jpg"/>
+            <wp:docPr id="12" name="douban-reading.jpg"/>
             <wp:cNvGraphicFramePr>
               <a:graphicFrameLocks xmlns:a="http://schemas.openxmlformats.org/drawingml/2006/main" noChangeAspect="1"/>
             </wp:cNvGraphicFramePr>
@@ -201,11 +253,11 @@
               <a:graphicData uri="http://schemas.openxmlformats.org/drawingml/2006/picture">
                 <pic:pic xmlns:pic="http://schemas.openxmlformats.org/drawingml/2006/picture">
                   <pic:nvPicPr>
-                    <pic:cNvPr id="11" name="douban-reading.jpg"/>
+                    <pic:cNvPr id="12" name="douban-reading.jpg"/>
                     <pic:cNvPicPr/>
                   </pic:nvPicPr>
                   <pic:blipFill rotWithShape="1">
-                    <a:blip r:embed="rId11">
+                    <a:blip r:embed="rId12">
                       <a:extLst>
                         <a:ext uri="{28A0092B-C50C-407E-A947-70E740481C1C}">
                           <a14:useLocalDpi xmlns:a14="http://schemas.microsoft.com/office/drawing/2010/main" val="0"/>
@@ -253,7 +305,7 @@
         <w:drawing>
           <wp:inline distT="0" distB="0" distL="0" distR="0">
             <wp:extent cx="914400" cy="1828800"/>
-            <wp:docPr id="12" name="douban-reading.jpg"/>
+            <wp:docPr id="13" name="douban-reading.jpg"/>
             <wp:cNvGraphicFramePr>
               <a:graphicFrameLocks xmlns:a="http://schemas.openxmlformats.org/drawingml/2006/main" noChangeAspect="1"/>
             </wp:cNvGraphicFramePr>
@@ -261,11 +313,11 @@
               <a:graphicData uri="http://schemas.openxmlformats.org/drawingml/2006/picture">
                 <pic:pic xmlns:pic="http://schemas.openxmlformats.org/drawingml/2006/picture">
                   <pic:nvPicPr>
-                    <pic:cNvPr id="12" name="douban-reading.jpg"/>
+                    <pic:cNvPr id="13" name="douban-reading.jpg"/>
                     <pic:cNvPicPr/>
                   </pic:nvPicPr>
                   <pic:blipFill rotWithShape="1">
-                    <a:blip r:embed="rId12">
+                    <a:blip r:embed="rId13">
                       <a:extLst>
                         <a:ext uri="{28A0092B-C50C-407E-A947-70E740481C1C}">
                           <a14:useLocalDpi xmlns:a14="http://schemas.microsoft.com/office/drawing/2010/main" val="0"/>
@@ -313,7 +365,7 @@
         <w:drawing>
           <wp:inline distT="0" distB="0" distL="0" distR="0">
             <wp:extent cx="914400" cy="1828800"/>
-            <wp:docPr id="13" name="douban-reading.jpg"/>
+            <wp:docPr id="14" name="douban-reading.jpg"/>
             <wp:cNvGraphicFramePr>
               <a:graphicFrameLocks xmlns:a="http://schemas.openxmlformats.org/drawingml/2006/main" noChangeAspect="1"/>
             </wp:cNvGraphicFramePr>
@@ -321,11 +373,11 @@
               <a:graphicData uri="http://schemas.openxmlformats.org/drawingml/2006/picture">
                 <pic:pic xmlns:pic="http://schemas.openxmlformats.org/drawingml/2006/picture">
                   <pic:nvPicPr>
-                    <pic:cNvPr id="13" name="douban-reading.jpg"/>
+                    <pic:cNvPr id="14" name="douban-reading.jpg"/>
                     <pic:cNvPicPr/>
                   </pic:nvPicPr>
                   <pic:blipFill rotWithShape="1">
-                    <a:blip r:embed="rId13">
+                    <a:blip r:embed="rId14">
                       <a:extLst>
                         <a:ext uri="{28A0092B-C50C-407E-A947-70E740481C1C}">
                           <a14:useLocalDpi xmlns:a14="http://schemas.microsoft.com/office/drawing/2010/main" val="0"/>
@@ -373,7 +425,7 @@
         <w:drawing>
           <wp:inline distT="0" distB="0" distL="0" distR="0">
             <wp:extent cx="1828800" cy="914400"/>
-            <wp:docPr id="14" name="douban-reading.jpg"/>
+            <wp:docPr id="15" name="douban-reading.jpg"/>
             <wp:cNvGraphicFramePr>
               <a:graphicFrameLocks xmlns:a="http://schemas.openxmlformats.org/drawingml/2006/main" noChangeAspect="1"/>
             </wp:cNvGraphicFramePr>
@@ -381,11 +433,11 @@
               <a:graphicData uri="http://schemas.openxmlformats.org/drawingml/2006/picture">
                 <pic:pic xmlns:pic="http://schemas.openxmlformats.org/drawingml/2006/picture">
                   <pic:nvPicPr>
-                    <pic:cNvPr id="14" name="douban-reading.jpg"/>
+                    <pic:cNvPr id="15" name="douban-reading.jpg"/>
                     <pic:cNvPicPr/>
                   </pic:nvPicPr>
                   <pic:blipFill rotWithShape="1">
-                    <a:blip r:embed="rId14">
+                    <a:blip r:embed="rId15">
                       <a:extLst>
                         <a:ext uri="{28A0092B-C50C-407E-A947-70E740481C1C}">
                           <a14:useLocalDpi xmlns:a14="http://schemas.microsoft.com/office/drawing/2010/main" val="0"/>
@@ -433,7 +485,7 @@
         <w:drawing>
           <wp:inline distT="0" distB="0" distL="0" distR="0">
             <wp:extent cx="1828800" cy="914400"/>
-            <wp:docPr id="15" name="douban-reading.jpg"/>
+            <wp:docPr id="16" name="douban-reading.jpg"/>
             <wp:cNvGraphicFramePr>
               <a:graphicFrameLocks xmlns:a="http://schemas.openxmlformats.org/drawingml/2006/main" noChangeAspect="1"/>
             </wp:cNvGraphicFramePr>
@@ -441,11 +493,11 @@
               <a:graphicData uri="http://schemas.openxmlformats.org/drawingml/2006/picture">
                 <pic:pic xmlns:pic="http://schemas.openxmlformats.org/drawingml/2006/picture">
                   <pic:nvPicPr>
-                    <pic:cNvPr id="15" name="douban-reading.jpg"/>
+                    <pic:cNvPr id="16" name="douban-reading.jpg"/>
                     <pic:cNvPicPr/>
                   </pic:nvPicPr>
                   <pic:blipFill rotWithShape="1">
-                    <a:blip r:embed="rId15">
+                    <a:blip r:embed="rId16">
                       <a:extLst>
                         <a:ext uri="{28A0092B-C50C-407E-A947-70E740481C1C}">
                           <a14:useLocalDpi xmlns:a14="http://schemas.microsoft.com/office/drawing/2010/main" val="0"/>
@@ -491,7 +543,7 @@
         <w:drawing>
           <wp:inline distT="0" distB="0" distL="0" distR="0">
             <wp:extent cx="1828800" cy="1828800"/>
-            <wp:docPr id="16" name="cant-load.png"/>
+            <wp:docPr id="17" name="cant-load.png"/>
             <wp:cNvGraphicFramePr>
               <a:graphicFrameLocks xmlns:a="http://schemas.openxmlformats.org/drawingml/2006/main" noChangeAspect="1"/>
             </wp:cNvGraphicFramePr>
@@ -499,11 +551,11 @@
               <a:graphicData uri="http://schemas.openxmlformats.org/drawingml/2006/picture">
                 <pic:pic xmlns:pic="http://schemas.openxmlformats.org/drawingml/2006/picture">
                   <pic:nvPicPr>
-                    <pic:cNvPr id="16" name="cant-load.png"/>
+                    <pic:cNvPr id="17" name="cant-load.png"/>
                     <pic:cNvPicPr/>
                   </pic:nvPicPr>
                   <pic:blipFill rotWithShape="1">
-                    <a:blip r:embed="rId16">
+                    <a:blip r:embed="rId17">
                       <a:extLst>
                         <a:ext uri="{28A0092B-C50C-407E-A947-70E740481C1C}">
                           <a14:useLocalDpi xmlns:a14="http://schemas.microsoft.com/office/drawing/2010/main" val="0"/>
@@ -544,7 +596,7 @@
         </w:rPr>
       </w:pPr>
       <w:bookmarkStart w:id="0" w:name="_GoBack"/>
-      <w:hyperlink r:id="rId17">
+      <w:hyperlink r:id="rId18">
         <w:rPr>
           <w:rFonts w:hint="eastAsia"/>
           <w:b/>
@@ -553,7 +605,7 @@
           <w:t>Escape Link</w:t>
         </w:r>
       </w:hyperlink>
-      <w:hyperlink r:id="rId18">
+      <w:hyperlink r:id="rId19">
         <w:rPr>
           <w:rFonts w:hint="eastAsia"/>
           <w:b/>
@@ -562,7 +614,7 @@
           <w:t>cant-load.png</w:t>
         </w:r>
       </w:hyperlink>
-      <w:hyperlink r:id="rId19">
+      <w:hyperlink r:id="rId20">
         <w:rPr>
           <w:rFonts w:hint="eastAsia"/>
           <w:b/>
@@ -571,7 +623,7 @@
           <w:t>下载失败</w:t>
         </w:r>
       </w:hyperlink>
-      <w:hyperlink r:id="rId20">
+      <w:hyperlink r:id="rId21">
         <w:rPr>
           <w:rFonts w:hint="eastAsia"/>
           <w:b/>
@@ -642,7 +694,7 @@
               <w:drawing>
                 <wp:inline distT="0" distB="0" distL="0" distR="0">
                   <wp:extent cx="914400" cy="914400"/>
-                  <wp:docPr id="21" name="看不见的客人.jpg"/>
+                  <wp:docPr id="22" name="看不见的客人.jpg"/>
                   <wp:cNvGraphicFramePr>
                     <a:graphicFrameLocks xmlns:a="http://schemas.openxmlformats.org/drawingml/2006/main" noChangeAspect="1"/>
                   </wp:cNvGraphicFramePr>
@@ -650,11 +702,11 @@
                     <a:graphicData uri="http://schemas.openxmlformats.org/drawingml/2006/picture">
                       <pic:pic xmlns:pic="http://schemas.openxmlformats.org/drawingml/2006/picture">
                         <pic:nvPicPr>
-                          <pic:cNvPr id="21" name="看不见的客人.jpg"/>
+                          <pic:cNvPr id="22" name="看不见的客人.jpg"/>
                           <pic:cNvPicPr/>
                         </pic:nvPicPr>
                         <pic:blipFill rotWithShape="1">
-                          <a:blip r:embed="rId21">
+                          <a:blip r:embed="rId22">
                             <a:extLst>
                               <a:ext uri="{28A0092B-C50C-407E-A947-70E740481C1C}">
                                 <a14:useLocalDpi xmlns:a14="http://schemas.microsoft.com/office/drawing/2010/main" val="0"/>
@@ -687,7 +739,59 @@
                 </wp:inline>
               </w:drawing>
             </w:r>
-            <w:hyperlink r:id="rId22">
+            <w:r>
+              <w:rPr>
+                <w:noProof/>
+              </w:rPr>
+              <w:drawing>
+                <wp:inline distT="0" distB="0" distL="0" distR="0">
+                  <wp:extent cx="914400" cy="914400"/>
+                  <wp:docPr id="23" name="base64.jpg"/>
+                  <wp:cNvGraphicFramePr>
+                    <a:graphicFrameLocks xmlns:a="http://schemas.openxmlformats.org/drawingml/2006/main" noChangeAspect="1"/>
+                  </wp:cNvGraphicFramePr>
+                  <a:graphic xmlns:a="http://schemas.openxmlformats.org/drawingml/2006/main">
+                    <a:graphicData uri="http://schemas.openxmlformats.org/drawingml/2006/picture">
+                      <pic:pic xmlns:pic="http://schemas.openxmlformats.org/drawingml/2006/picture">
+                        <pic:nvPicPr>
+                          <pic:cNvPr id="23" name="base64.jpg"/>
+                          <pic:cNvPicPr/>
+                        </pic:nvPicPr>
+                        <pic:blipFill rotWithShape="1">
+                          <a:blip r:embed="rId23">
+                            <a:extLst>
+                              <a:ext uri="{28A0092B-C50C-407E-A947-70E740481C1C}">
+                                <a14:useLocalDpi xmlns:a14="http://schemas.microsoft.com/office/drawing/2010/main" val="0"/>
+                              </a:ext>
+                            </a:extLst>
+                          </a:blip>
+                          <a:srcRect l="0" t="0" r="0" b="0"/>
+                          <a:stretch/>
+                        </pic:blipFill>
+                        <pic:spPr bwMode="auto">
+                          <a:xfrm>
+                            <a:off x="0" y="0"/>
+                            <a:ext cx="914400" cy="914400"/>
+                          </a:xfrm>
+                          <a:prstGeom prst="rect">
+                            <a:avLst/>
+                          </a:prstGeom>
+                          <a:ln>
+                            <a:noFill/>
+                          </a:ln>
+                          <a:extLst>
+                            <a:ext uri="{53640926-AAD7-44D8-BBD7-CCE9431645EC}">
+                              <a14:shadowObscured xmlns:a14="http://schemas.microsoft.com/office/drawing/2010/main"/>
+                            </a:ext>
+                          </a:extLst>
+                        </pic:spPr>
+                      </pic:pic>
+                    </a:graphicData>
+                  </a:graphic>
+                </wp:inline>
+              </w:drawing>
+            </w:r>
+            <w:hyperlink r:id="rId24">
               <w:rPr>
                 <w:rStyle w:val="Hyperlink"/>
               </w:rPr>
